--- a/mongo_2.docx
+++ b/mongo_2.docx
@@ -8,13 +8,12 @@
           <w:lang w:val="en-US"/>
         </w:rPr>
       </w:pPr>
-    </w:p>
-    <w:p>
-      <w:pPr>
+      <w:r>
         <w:rPr>
           <w:lang w:val="en-US"/>
         </w:rPr>
-      </w:pPr>
+        <w:t xml:space="preserve">Start: </w:t>
+      </w:r>
     </w:p>
     <w:p>
       <w:pPr>
@@ -22,7 +21,59 @@
           <w:lang w:val="en-US"/>
         </w:rPr>
       </w:pPr>
-    </w:p>
+      <w:r>
+        <w:rPr>
+          <w:noProof/>
+          <w:lang w:eastAsia="ru-RU"/>
+        </w:rPr>
+        <w:drawing>
+          <wp:inline distT="0" distB="0" distL="0" distR="0">
+            <wp:extent cx="5934075" cy="1247775"/>
+            <wp:effectExtent l="19050" t="0" r="9525" b="0"/>
+            <wp:docPr id="3" name="Рисунок 3" descr="D:\projects\frontcamp\img proof\1_ mdb_2.JPG"/>
+            <wp:cNvGraphicFramePr>
+              <a:graphicFrameLocks xmlns:a="http://schemas.openxmlformats.org/drawingml/2006/main" noChangeAspect="1"/>
+            </wp:cNvGraphicFramePr>
+            <a:graphic xmlns:a="http://schemas.openxmlformats.org/drawingml/2006/main">
+              <a:graphicData uri="http://schemas.openxmlformats.org/drawingml/2006/picture">
+                <pic:pic xmlns:pic="http://schemas.openxmlformats.org/drawingml/2006/picture">
+                  <pic:nvPicPr>
+                    <pic:cNvPr id="0" name="Picture 3" descr="D:\projects\frontcamp\img proof\1_ mdb_2.JPG"/>
+                    <pic:cNvPicPr>
+                      <a:picLocks noChangeAspect="1" noChangeArrowheads="1"/>
+                    </pic:cNvPicPr>
+                  </pic:nvPicPr>
+                  <pic:blipFill>
+                    <a:blip r:embed="rId4" cstate="print"/>
+                    <a:srcRect/>
+                    <a:stretch>
+                      <a:fillRect/>
+                    </a:stretch>
+                  </pic:blipFill>
+                  <pic:spPr bwMode="auto">
+                    <a:xfrm>
+                      <a:off x="0" y="0"/>
+                      <a:ext cx="5934075" cy="1247775"/>
+                    </a:xfrm>
+                    <a:prstGeom prst="rect">
+                      <a:avLst/>
+                    </a:prstGeom>
+                    <a:noFill/>
+                    <a:ln w="9525">
+                      <a:noFill/>
+                      <a:miter lim="800000"/>
+                      <a:headEnd/>
+                      <a:tailEnd/>
+                    </a:ln>
+                  </pic:spPr>
+                </pic:pic>
+              </a:graphicData>
+            </a:graphic>
+          </wp:inline>
+        </w:drawing>
+      </w:r>
+    </w:p>
+    <w:p/>
     <w:p>
       <w:pPr>
         <w:rPr>
@@ -861,12 +912,64 @@
         <w:t>])</w:t>
       </w:r>
     </w:p>
+    <w:p/>
     <w:p>
       <w:pPr>
         <w:rPr>
           <w:lang w:val="en-US"/>
         </w:rPr>
       </w:pPr>
+      <w:r>
+        <w:rPr>
+          <w:noProof/>
+          <w:lang w:eastAsia="ru-RU"/>
+        </w:rPr>
+        <w:drawing>
+          <wp:inline distT="0" distB="0" distL="0" distR="0">
+            <wp:extent cx="5934075" cy="1047750"/>
+            <wp:effectExtent l="19050" t="0" r="9525" b="0"/>
+            <wp:docPr id="4" name="Рисунок 4" descr="D:\projects\frontcamp\img proof\41_mdb_2.JPG"/>
+            <wp:cNvGraphicFramePr>
+              <a:graphicFrameLocks xmlns:a="http://schemas.openxmlformats.org/drawingml/2006/main" noChangeAspect="1"/>
+            </wp:cNvGraphicFramePr>
+            <a:graphic xmlns:a="http://schemas.openxmlformats.org/drawingml/2006/main">
+              <a:graphicData uri="http://schemas.openxmlformats.org/drawingml/2006/picture">
+                <pic:pic xmlns:pic="http://schemas.openxmlformats.org/drawingml/2006/picture">
+                  <pic:nvPicPr>
+                    <pic:cNvPr id="0" name="Picture 4" descr="D:\projects\frontcamp\img proof\41_mdb_2.JPG"/>
+                    <pic:cNvPicPr>
+                      <a:picLocks noChangeAspect="1" noChangeArrowheads="1"/>
+                    </pic:cNvPicPr>
+                  </pic:nvPicPr>
+                  <pic:blipFill>
+                    <a:blip r:embed="rId5" cstate="print"/>
+                    <a:srcRect/>
+                    <a:stretch>
+                      <a:fillRect/>
+                    </a:stretch>
+                  </pic:blipFill>
+                  <pic:spPr bwMode="auto">
+                    <a:xfrm>
+                      <a:off x="0" y="0"/>
+                      <a:ext cx="5934075" cy="1047750"/>
+                    </a:xfrm>
+                    <a:prstGeom prst="rect">
+                      <a:avLst/>
+                    </a:prstGeom>
+                    <a:noFill/>
+                    <a:ln w="9525">
+                      <a:noFill/>
+                      <a:miter lim="800000"/>
+                      <a:headEnd/>
+                      <a:tailEnd/>
+                    </a:ln>
+                  </pic:spPr>
+                </pic:pic>
+              </a:graphicData>
+            </a:graphic>
+          </wp:inline>
+        </w:drawing>
+      </w:r>
     </w:p>
     <w:p>
       <w:pPr>
@@ -874,17 +977,24 @@
           <w:lang w:val="en-US"/>
         </w:rPr>
       </w:pPr>
-    </w:p>
-    <w:p>
-      <w:pPr>
+      <w:r>
         <w:rPr>
           <w:lang w:val="en-US"/>
         </w:rPr>
-      </w:pPr>
-      <w:r>
+        <w:br w:type="page"/>
+      </w:r>
+    </w:p>
+    <w:p>
+      <w:pPr>
         <w:rPr>
           <w:lang w:val="en-US"/>
         </w:rPr>
+      </w:pPr>
+      <w:r>
+        <w:rPr>
+          <w:lang w:val="en-US"/>
+        </w:rPr>
+        <w:lastRenderedPageBreak/>
         <w:t>4.2</w:t>
       </w:r>
     </w:p>
@@ -2095,97 +2205,150 @@
           <w:szCs w:val="21"/>
           <w:lang w:val="en-US" w:eastAsia="ru-RU"/>
         </w:rPr>
+        <w:t xml:space="preserve">        </w:t>
+      </w:r>
+      <w:r>
+        <w:rPr>
+          <w:rFonts w:ascii="Consolas" w:eastAsia="Times New Roman" w:hAnsi="Consolas" w:cs="Consolas"/>
+          <w:color w:val="D4D4D4"/>
+          <w:sz w:val="21"/>
+          <w:szCs w:val="21"/>
+          <w:lang w:val="en-US" w:eastAsia="ru-RU"/>
+        </w:rPr>
+        <w:t>}</w:t>
+      </w:r>
+    </w:p>
+    <w:p>
+      <w:pPr>
+        <w:shd w:val="clear" w:color="auto" w:fill="1E1E1E"/>
+        <w:spacing w:after="0" w:line="285" w:lineRule="atLeast"/>
+        <w:rPr>
+          <w:rFonts w:ascii="Consolas" w:eastAsia="Times New Roman" w:hAnsi="Consolas" w:cs="Consolas"/>
+          <w:color w:val="D4D4D4"/>
+          <w:sz w:val="21"/>
+          <w:szCs w:val="21"/>
+          <w:lang w:val="en-US" w:eastAsia="ru-RU"/>
+        </w:rPr>
+      </w:pPr>
+      <w:r>
+        <w:rPr>
+          <w:rFonts w:ascii="Consolas" w:eastAsia="Times New Roman" w:hAnsi="Consolas" w:cs="Consolas"/>
+          <w:color w:val="D4D4D4"/>
+          <w:sz w:val="21"/>
+          <w:szCs w:val="21"/>
+          <w:lang w:val="en-US" w:eastAsia="ru-RU"/>
+        </w:rPr>
+        <w:t xml:space="preserve">    }</w:t>
+      </w:r>
+    </w:p>
+    <w:p>
+      <w:pPr>
+        <w:shd w:val="clear" w:color="auto" w:fill="1E1E1E"/>
+        <w:spacing w:after="0" w:line="285" w:lineRule="atLeast"/>
+        <w:rPr>
+          <w:rFonts w:ascii="Consolas" w:eastAsia="Times New Roman" w:hAnsi="Consolas" w:cs="Consolas"/>
+          <w:color w:val="D4D4D4"/>
+          <w:sz w:val="21"/>
+          <w:szCs w:val="21"/>
+          <w:lang w:val="en-US" w:eastAsia="ru-RU"/>
+        </w:rPr>
+      </w:pPr>
+      <w:r>
+        <w:rPr>
+          <w:rFonts w:ascii="Consolas" w:eastAsia="Times New Roman" w:hAnsi="Consolas" w:cs="Consolas"/>
+          <w:color w:val="D4D4D4"/>
+          <w:sz w:val="21"/>
+          <w:szCs w:val="21"/>
+          <w:lang w:val="en-US" w:eastAsia="ru-RU"/>
+        </w:rPr>
+        <w:t>])</w:t>
+      </w:r>
+    </w:p>
+    <w:p/>
+    <w:p>
+      <w:r>
+        <w:rPr>
+          <w:noProof/>
+          <w:lang w:eastAsia="ru-RU"/>
+        </w:rPr>
+        <w:drawing>
+          <wp:inline distT="0" distB="0" distL="0" distR="0">
+            <wp:extent cx="5943600" cy="1314450"/>
+            <wp:effectExtent l="19050" t="0" r="0" b="0"/>
+            <wp:docPr id="5" name="Рисунок 5" descr="D:\projects\frontcamp\img proof\42_mdb_2.JPG"/>
+            <wp:cNvGraphicFramePr>
+              <a:graphicFrameLocks xmlns:a="http://schemas.openxmlformats.org/drawingml/2006/main" noChangeAspect="1"/>
+            </wp:cNvGraphicFramePr>
+            <a:graphic xmlns:a="http://schemas.openxmlformats.org/drawingml/2006/main">
+              <a:graphicData uri="http://schemas.openxmlformats.org/drawingml/2006/picture">
+                <pic:pic xmlns:pic="http://schemas.openxmlformats.org/drawingml/2006/picture">
+                  <pic:nvPicPr>
+                    <pic:cNvPr id="0" name="Picture 5" descr="D:\projects\frontcamp\img proof\42_mdb_2.JPG"/>
+                    <pic:cNvPicPr>
+                      <a:picLocks noChangeAspect="1" noChangeArrowheads="1"/>
+                    </pic:cNvPicPr>
+                  </pic:nvPicPr>
+                  <pic:blipFill>
+                    <a:blip r:embed="rId6" cstate="print"/>
+                    <a:srcRect/>
+                    <a:stretch>
+                      <a:fillRect/>
+                    </a:stretch>
+                  </pic:blipFill>
+                  <pic:spPr bwMode="auto">
+                    <a:xfrm>
+                      <a:off x="0" y="0"/>
+                      <a:ext cx="5943600" cy="1314450"/>
+                    </a:xfrm>
+                    <a:prstGeom prst="rect">
+                      <a:avLst/>
+                    </a:prstGeom>
+                    <a:noFill/>
+                    <a:ln w="9525">
+                      <a:noFill/>
+                      <a:miter lim="800000"/>
+                      <a:headEnd/>
+                      <a:tailEnd/>
+                    </a:ln>
+                  </pic:spPr>
+                </pic:pic>
+              </a:graphicData>
+            </a:graphic>
+          </wp:inline>
+        </w:drawing>
+      </w:r>
+    </w:p>
+    <w:p>
+      <w:pPr>
+        <w:rPr>
+          <w:lang w:val="en-US"/>
+        </w:rPr>
+      </w:pPr>
+    </w:p>
+    <w:p>
+      <w:pPr>
+        <w:rPr>
+          <w:lang w:val="en-US"/>
+        </w:rPr>
+      </w:pPr>
+      <w:r>
+        <w:rPr>
+          <w:lang w:val="en-US"/>
+        </w:rPr>
+        <w:br w:type="page"/>
+      </w:r>
+    </w:p>
+    <w:p>
+      <w:pPr>
+        <w:rPr>
+          <w:lang w:val="en-US"/>
+        </w:rPr>
+      </w:pPr>
+      <w:r>
+        <w:rPr>
+          <w:lang w:val="en-US"/>
+        </w:rPr>
         <w:lastRenderedPageBreak/>
-        <w:t xml:space="preserve">        </w:t>
-      </w:r>
-      <w:r>
-        <w:rPr>
-          <w:rFonts w:ascii="Consolas" w:eastAsia="Times New Roman" w:hAnsi="Consolas" w:cs="Consolas"/>
-          <w:color w:val="D4D4D4"/>
-          <w:sz w:val="21"/>
-          <w:szCs w:val="21"/>
-          <w:lang w:val="en-US" w:eastAsia="ru-RU"/>
-        </w:rPr>
-        <w:t>}</w:t>
-      </w:r>
-    </w:p>
-    <w:p>
-      <w:pPr>
-        <w:shd w:val="clear" w:color="auto" w:fill="1E1E1E"/>
-        <w:spacing w:after="0" w:line="285" w:lineRule="atLeast"/>
-        <w:rPr>
-          <w:rFonts w:ascii="Consolas" w:eastAsia="Times New Roman" w:hAnsi="Consolas" w:cs="Consolas"/>
-          <w:color w:val="D4D4D4"/>
-          <w:sz w:val="21"/>
-          <w:szCs w:val="21"/>
-          <w:lang w:val="en-US" w:eastAsia="ru-RU"/>
-        </w:rPr>
-      </w:pPr>
-      <w:r>
-        <w:rPr>
-          <w:rFonts w:ascii="Consolas" w:eastAsia="Times New Roman" w:hAnsi="Consolas" w:cs="Consolas"/>
-          <w:color w:val="D4D4D4"/>
-          <w:sz w:val="21"/>
-          <w:szCs w:val="21"/>
-          <w:lang w:val="en-US" w:eastAsia="ru-RU"/>
-        </w:rPr>
-        <w:t xml:space="preserve">    }</w:t>
-      </w:r>
-    </w:p>
-    <w:p>
-      <w:pPr>
-        <w:shd w:val="clear" w:color="auto" w:fill="1E1E1E"/>
-        <w:spacing w:after="0" w:line="285" w:lineRule="atLeast"/>
-        <w:rPr>
-          <w:rFonts w:ascii="Consolas" w:eastAsia="Times New Roman" w:hAnsi="Consolas" w:cs="Consolas"/>
-          <w:color w:val="D4D4D4"/>
-          <w:sz w:val="21"/>
-          <w:szCs w:val="21"/>
-          <w:lang w:val="en-US" w:eastAsia="ru-RU"/>
-        </w:rPr>
-      </w:pPr>
-      <w:r>
-        <w:rPr>
-          <w:rFonts w:ascii="Consolas" w:eastAsia="Times New Roman" w:hAnsi="Consolas" w:cs="Consolas"/>
-          <w:color w:val="D4D4D4"/>
-          <w:sz w:val="21"/>
-          <w:szCs w:val="21"/>
-          <w:lang w:val="en-US" w:eastAsia="ru-RU"/>
-        </w:rPr>
-        <w:t>])</w:t>
-      </w:r>
-    </w:p>
-    <w:p>
-      <w:pPr>
-        <w:rPr>
-          <w:lang w:val="en-US"/>
-        </w:rPr>
-      </w:pPr>
-    </w:p>
-    <w:p>
-      <w:pPr>
-        <w:rPr>
-          <w:lang w:val="en-US"/>
-        </w:rPr>
-      </w:pPr>
-    </w:p>
-    <w:p>
-      <w:pPr>
-        <w:rPr>
-          <w:lang w:val="en-US"/>
-        </w:rPr>
-      </w:pPr>
-    </w:p>
-    <w:p>
-      <w:pPr>
-        <w:rPr>
-          <w:lang w:val="en-US"/>
-        </w:rPr>
-      </w:pPr>
-      <w:r>
-        <w:rPr>
-          <w:lang w:val="en-US"/>
-        </w:rPr>
         <w:t>4.3</w:t>
       </w:r>
     </w:p>
@@ -3115,8 +3278,80 @@
       </w:pPr>
       <w:r>
         <w:rPr>
+          <w:noProof/>
+          <w:lang w:eastAsia="ru-RU"/>
+        </w:rPr>
+        <w:drawing>
+          <wp:inline distT="0" distB="0" distL="0" distR="0">
+            <wp:extent cx="5943600" cy="819150"/>
+            <wp:effectExtent l="19050" t="0" r="0" b="0"/>
+            <wp:docPr id="6" name="Рисунок 6" descr="D:\projects\frontcamp\img proof\43_mdb_2.JPG"/>
+            <wp:cNvGraphicFramePr>
+              <a:graphicFrameLocks xmlns:a="http://schemas.openxmlformats.org/drawingml/2006/main" noChangeAspect="1"/>
+            </wp:cNvGraphicFramePr>
+            <a:graphic xmlns:a="http://schemas.openxmlformats.org/drawingml/2006/main">
+              <a:graphicData uri="http://schemas.openxmlformats.org/drawingml/2006/picture">
+                <pic:pic xmlns:pic="http://schemas.openxmlformats.org/drawingml/2006/picture">
+                  <pic:nvPicPr>
+                    <pic:cNvPr id="0" name="Picture 6" descr="D:\projects\frontcamp\img proof\43_mdb_2.JPG"/>
+                    <pic:cNvPicPr>
+                      <a:picLocks noChangeAspect="1" noChangeArrowheads="1"/>
+                    </pic:cNvPicPr>
+                  </pic:nvPicPr>
+                  <pic:blipFill>
+                    <a:blip r:embed="rId7" cstate="print"/>
+                    <a:srcRect/>
+                    <a:stretch>
+                      <a:fillRect/>
+                    </a:stretch>
+                  </pic:blipFill>
+                  <pic:spPr bwMode="auto">
+                    <a:xfrm>
+                      <a:off x="0" y="0"/>
+                      <a:ext cx="5943600" cy="819150"/>
+                    </a:xfrm>
+                    <a:prstGeom prst="rect">
+                      <a:avLst/>
+                    </a:prstGeom>
+                    <a:noFill/>
+                    <a:ln w="9525">
+                      <a:noFill/>
+                      <a:miter lim="800000"/>
+                      <a:headEnd/>
+                      <a:tailEnd/>
+                    </a:ln>
+                  </pic:spPr>
+                </pic:pic>
+              </a:graphicData>
+            </a:graphic>
+          </wp:inline>
+        </w:drawing>
+      </w:r>
+    </w:p>
+    <w:p>
+      <w:pPr>
+        <w:rPr>
           <w:lang w:val="en-US"/>
         </w:rPr>
+      </w:pPr>
+      <w:r>
+        <w:rPr>
+          <w:lang w:val="en-US"/>
+        </w:rPr>
+        <w:br w:type="page"/>
+      </w:r>
+    </w:p>
+    <w:p>
+      <w:pPr>
+        <w:rPr>
+          <w:lang w:val="en-US"/>
+        </w:rPr>
+      </w:pPr>
+      <w:r>
+        <w:rPr>
+          <w:lang w:val="en-US"/>
+        </w:rPr>
+        <w:lastRenderedPageBreak/>
         <w:t>4.4</w:t>
       </w:r>
     </w:p>
@@ -4192,407 +4427,476 @@
           <w:szCs w:val="21"/>
           <w:lang w:val="en-US" w:eastAsia="ru-RU"/>
         </w:rPr>
+        <w:t xml:space="preserve">    </w:t>
+      </w:r>
+      <w:proofErr w:type="gramStart"/>
+      <w:r>
+        <w:rPr>
+          <w:rFonts w:ascii="Consolas" w:eastAsia="Times New Roman" w:hAnsi="Consolas" w:cs="Consolas"/>
+          <w:color w:val="D4D4D4"/>
+          <w:sz w:val="21"/>
+          <w:szCs w:val="21"/>
+          <w:lang w:val="en-US" w:eastAsia="ru-RU"/>
+        </w:rPr>
+        <w:t xml:space="preserve">{ </w:t>
+      </w:r>
+      <w:r>
+        <w:rPr>
+          <w:rFonts w:ascii="Consolas" w:eastAsia="Times New Roman" w:hAnsi="Consolas" w:cs="Consolas"/>
+          <w:color w:val="9CDCFE"/>
+          <w:sz w:val="21"/>
+          <w:szCs w:val="21"/>
+          <w:lang w:val="en-US" w:eastAsia="ru-RU"/>
+        </w:rPr>
+        <w:t>$</w:t>
+      </w:r>
+      <w:proofErr w:type="gramEnd"/>
+      <w:r>
+        <w:rPr>
+          <w:rFonts w:ascii="Consolas" w:eastAsia="Times New Roman" w:hAnsi="Consolas" w:cs="Consolas"/>
+          <w:color w:val="9CDCFE"/>
+          <w:sz w:val="21"/>
+          <w:szCs w:val="21"/>
+          <w:lang w:val="en-US" w:eastAsia="ru-RU"/>
+        </w:rPr>
+        <w:t>skip :</w:t>
+      </w:r>
+      <w:r>
+        <w:rPr>
+          <w:rFonts w:ascii="Consolas" w:eastAsia="Times New Roman" w:hAnsi="Consolas" w:cs="Consolas"/>
+          <w:color w:val="D4D4D4"/>
+          <w:sz w:val="21"/>
+          <w:szCs w:val="21"/>
+          <w:lang w:val="en-US" w:eastAsia="ru-RU"/>
+        </w:rPr>
+        <w:t xml:space="preserve"> </w:t>
+      </w:r>
+      <w:r>
+        <w:rPr>
+          <w:rFonts w:ascii="Consolas" w:eastAsia="Times New Roman" w:hAnsi="Consolas" w:cs="Consolas"/>
+          <w:color w:val="B5CEA8"/>
+          <w:sz w:val="21"/>
+          <w:szCs w:val="21"/>
+          <w:lang w:val="en-US" w:eastAsia="ru-RU"/>
+        </w:rPr>
+        <w:t>3</w:t>
+      </w:r>
+      <w:r>
+        <w:rPr>
+          <w:rFonts w:ascii="Consolas" w:eastAsia="Times New Roman" w:hAnsi="Consolas" w:cs="Consolas"/>
+          <w:color w:val="D4D4D4"/>
+          <w:sz w:val="21"/>
+          <w:szCs w:val="21"/>
+          <w:lang w:val="en-US" w:eastAsia="ru-RU"/>
+        </w:rPr>
+        <w:t xml:space="preserve"> },</w:t>
+      </w:r>
+    </w:p>
+    <w:p>
+      <w:pPr>
+        <w:shd w:val="clear" w:color="auto" w:fill="1E1E1E"/>
+        <w:spacing w:after="0" w:line="285" w:lineRule="atLeast"/>
+        <w:rPr>
+          <w:rFonts w:ascii="Consolas" w:eastAsia="Times New Roman" w:hAnsi="Consolas" w:cs="Consolas"/>
+          <w:color w:val="D4D4D4"/>
+          <w:sz w:val="21"/>
+          <w:szCs w:val="21"/>
+          <w:lang w:val="en-US" w:eastAsia="ru-RU"/>
+        </w:rPr>
+      </w:pPr>
+      <w:r>
+        <w:rPr>
+          <w:rFonts w:ascii="Consolas" w:eastAsia="Times New Roman" w:hAnsi="Consolas" w:cs="Consolas"/>
+          <w:color w:val="D4D4D4"/>
+          <w:sz w:val="21"/>
+          <w:szCs w:val="21"/>
+          <w:lang w:val="en-US" w:eastAsia="ru-RU"/>
+        </w:rPr>
+        <w:t xml:space="preserve">    {</w:t>
+      </w:r>
+    </w:p>
+    <w:p>
+      <w:pPr>
+        <w:shd w:val="clear" w:color="auto" w:fill="1E1E1E"/>
+        <w:spacing w:after="0" w:line="285" w:lineRule="atLeast"/>
+        <w:rPr>
+          <w:rFonts w:ascii="Consolas" w:eastAsia="Times New Roman" w:hAnsi="Consolas" w:cs="Consolas"/>
+          <w:color w:val="D4D4D4"/>
+          <w:sz w:val="21"/>
+          <w:szCs w:val="21"/>
+          <w:lang w:val="en-US" w:eastAsia="ru-RU"/>
+        </w:rPr>
+      </w:pPr>
+      <w:r>
+        <w:rPr>
+          <w:rFonts w:ascii="Consolas" w:eastAsia="Times New Roman" w:hAnsi="Consolas" w:cs="Consolas"/>
+          <w:color w:val="D4D4D4"/>
+          <w:sz w:val="21"/>
+          <w:szCs w:val="21"/>
+          <w:lang w:val="en-US" w:eastAsia="ru-RU"/>
+        </w:rPr>
+        <w:t xml:space="preserve">        </w:t>
+      </w:r>
+      <w:proofErr w:type="gramStart"/>
+      <w:r>
+        <w:rPr>
+          <w:rFonts w:ascii="Consolas" w:eastAsia="Times New Roman" w:hAnsi="Consolas" w:cs="Consolas"/>
+          <w:color w:val="9CDCFE"/>
+          <w:sz w:val="21"/>
+          <w:szCs w:val="21"/>
+          <w:lang w:val="en-US" w:eastAsia="ru-RU"/>
+        </w:rPr>
+        <w:t>$project:</w:t>
+      </w:r>
+      <w:r>
+        <w:rPr>
+          <w:rFonts w:ascii="Consolas" w:eastAsia="Times New Roman" w:hAnsi="Consolas" w:cs="Consolas"/>
+          <w:color w:val="D4D4D4"/>
+          <w:sz w:val="21"/>
+          <w:szCs w:val="21"/>
+          <w:lang w:val="en-US" w:eastAsia="ru-RU"/>
+        </w:rPr>
+        <w:t xml:space="preserve"> {</w:t>
+      </w:r>
+      <w:proofErr w:type="gramEnd"/>
+    </w:p>
+    <w:p>
+      <w:pPr>
+        <w:shd w:val="clear" w:color="auto" w:fill="1E1E1E"/>
+        <w:spacing w:after="0" w:line="285" w:lineRule="atLeast"/>
+        <w:rPr>
+          <w:rFonts w:ascii="Consolas" w:eastAsia="Times New Roman" w:hAnsi="Consolas" w:cs="Consolas"/>
+          <w:color w:val="D4D4D4"/>
+          <w:sz w:val="21"/>
+          <w:szCs w:val="21"/>
+          <w:lang w:val="en-US" w:eastAsia="ru-RU"/>
+        </w:rPr>
+      </w:pPr>
+      <w:r>
+        <w:rPr>
+          <w:rFonts w:ascii="Consolas" w:eastAsia="Times New Roman" w:hAnsi="Consolas" w:cs="Consolas"/>
+          <w:color w:val="D4D4D4"/>
+          <w:sz w:val="21"/>
+          <w:szCs w:val="21"/>
+          <w:lang w:val="en-US" w:eastAsia="ru-RU"/>
+        </w:rPr>
+        <w:t xml:space="preserve">            </w:t>
+      </w:r>
+      <w:r>
+        <w:rPr>
+          <w:rFonts w:ascii="Consolas" w:eastAsia="Times New Roman" w:hAnsi="Consolas" w:cs="Consolas"/>
+          <w:color w:val="9CDCFE"/>
+          <w:sz w:val="21"/>
+          <w:szCs w:val="21"/>
+          <w:lang w:val="en-US" w:eastAsia="ru-RU"/>
+        </w:rPr>
+        <w:t>_id:</w:t>
+      </w:r>
+      <w:r>
+        <w:rPr>
+          <w:rFonts w:ascii="Consolas" w:eastAsia="Times New Roman" w:hAnsi="Consolas" w:cs="Consolas"/>
+          <w:color w:val="D4D4D4"/>
+          <w:sz w:val="21"/>
+          <w:szCs w:val="21"/>
+          <w:lang w:val="en-US" w:eastAsia="ru-RU"/>
+        </w:rPr>
+        <w:t xml:space="preserve"> </w:t>
+      </w:r>
+      <w:r>
+        <w:rPr>
+          <w:rFonts w:ascii="Consolas" w:eastAsia="Times New Roman" w:hAnsi="Consolas" w:cs="Consolas"/>
+          <w:color w:val="CE9178"/>
+          <w:sz w:val="21"/>
+          <w:szCs w:val="21"/>
+          <w:lang w:val="en-US" w:eastAsia="ru-RU"/>
+        </w:rPr>
+        <w:t>"$_</w:t>
+      </w:r>
+      <w:proofErr w:type="spellStart"/>
+      <w:r>
+        <w:rPr>
+          <w:rFonts w:ascii="Consolas" w:eastAsia="Times New Roman" w:hAnsi="Consolas" w:cs="Consolas"/>
+          <w:color w:val="CE9178"/>
+          <w:sz w:val="21"/>
+          <w:szCs w:val="21"/>
+          <w:lang w:val="en-US" w:eastAsia="ru-RU"/>
+        </w:rPr>
+        <w:t>id.carrier</w:t>
+      </w:r>
+      <w:proofErr w:type="spellEnd"/>
+      <w:r>
+        <w:rPr>
+          <w:rFonts w:ascii="Consolas" w:eastAsia="Times New Roman" w:hAnsi="Consolas" w:cs="Consolas"/>
+          <w:color w:val="CE9178"/>
+          <w:sz w:val="21"/>
+          <w:szCs w:val="21"/>
+          <w:lang w:val="en-US" w:eastAsia="ru-RU"/>
+        </w:rPr>
+        <w:t>"</w:t>
+      </w:r>
+      <w:r>
+        <w:rPr>
+          <w:rFonts w:ascii="Consolas" w:eastAsia="Times New Roman" w:hAnsi="Consolas" w:cs="Consolas"/>
+          <w:color w:val="D4D4D4"/>
+          <w:sz w:val="21"/>
+          <w:szCs w:val="21"/>
+          <w:lang w:val="en-US" w:eastAsia="ru-RU"/>
+        </w:rPr>
+        <w:t>,</w:t>
+      </w:r>
+    </w:p>
+    <w:p>
+      <w:pPr>
+        <w:shd w:val="clear" w:color="auto" w:fill="1E1E1E"/>
+        <w:spacing w:after="0" w:line="285" w:lineRule="atLeast"/>
+        <w:rPr>
+          <w:rFonts w:ascii="Consolas" w:eastAsia="Times New Roman" w:hAnsi="Consolas" w:cs="Consolas"/>
+          <w:color w:val="D4D4D4"/>
+          <w:sz w:val="21"/>
+          <w:szCs w:val="21"/>
+          <w:lang w:val="en-US" w:eastAsia="ru-RU"/>
+        </w:rPr>
+      </w:pPr>
+      <w:r>
+        <w:rPr>
+          <w:rFonts w:ascii="Consolas" w:eastAsia="Times New Roman" w:hAnsi="Consolas" w:cs="Consolas"/>
+          <w:color w:val="D4D4D4"/>
+          <w:sz w:val="21"/>
+          <w:szCs w:val="21"/>
+          <w:lang w:val="en-US" w:eastAsia="ru-RU"/>
+        </w:rPr>
+        <w:t xml:space="preserve">            </w:t>
+      </w:r>
+      <w:proofErr w:type="gramStart"/>
+      <w:r>
+        <w:rPr>
+          <w:rFonts w:ascii="Consolas" w:eastAsia="Times New Roman" w:hAnsi="Consolas" w:cs="Consolas"/>
+          <w:color w:val="9CDCFE"/>
+          <w:sz w:val="21"/>
+          <w:szCs w:val="21"/>
+          <w:lang w:val="en-US" w:eastAsia="ru-RU"/>
+        </w:rPr>
+        <w:t>total</w:t>
+      </w:r>
+      <w:proofErr w:type="gramEnd"/>
+      <w:r>
+        <w:rPr>
+          <w:rFonts w:ascii="Consolas" w:eastAsia="Times New Roman" w:hAnsi="Consolas" w:cs="Consolas"/>
+          <w:color w:val="9CDCFE"/>
+          <w:sz w:val="21"/>
+          <w:szCs w:val="21"/>
+          <w:lang w:val="en-US" w:eastAsia="ru-RU"/>
+        </w:rPr>
+        <w:t>:</w:t>
+      </w:r>
+      <w:r>
+        <w:rPr>
+          <w:rFonts w:ascii="Consolas" w:eastAsia="Times New Roman" w:hAnsi="Consolas" w:cs="Consolas"/>
+          <w:color w:val="D4D4D4"/>
+          <w:sz w:val="21"/>
+          <w:szCs w:val="21"/>
+          <w:lang w:val="en-US" w:eastAsia="ru-RU"/>
+        </w:rPr>
+        <w:t xml:space="preserve"> </w:t>
+      </w:r>
+      <w:r>
+        <w:rPr>
+          <w:rFonts w:ascii="Consolas" w:eastAsia="Times New Roman" w:hAnsi="Consolas" w:cs="Consolas"/>
+          <w:color w:val="CE9178"/>
+          <w:sz w:val="21"/>
+          <w:szCs w:val="21"/>
+          <w:lang w:val="en-US" w:eastAsia="ru-RU"/>
+        </w:rPr>
+        <w:t>"$</w:t>
+      </w:r>
+      <w:proofErr w:type="spellStart"/>
+      <w:r>
+        <w:rPr>
+          <w:rFonts w:ascii="Consolas" w:eastAsia="Times New Roman" w:hAnsi="Consolas" w:cs="Consolas"/>
+          <w:color w:val="CE9178"/>
+          <w:sz w:val="21"/>
+          <w:szCs w:val="21"/>
+          <w:lang w:val="en-US" w:eastAsia="ru-RU"/>
+        </w:rPr>
+        <w:t>overallPassangers</w:t>
+      </w:r>
+      <w:proofErr w:type="spellEnd"/>
+      <w:r>
+        <w:rPr>
+          <w:rFonts w:ascii="Consolas" w:eastAsia="Times New Roman" w:hAnsi="Consolas" w:cs="Consolas"/>
+          <w:color w:val="CE9178"/>
+          <w:sz w:val="21"/>
+          <w:szCs w:val="21"/>
+          <w:lang w:val="en-US" w:eastAsia="ru-RU"/>
+        </w:rPr>
+        <w:t>"</w:t>
+      </w:r>
+    </w:p>
+    <w:p>
+      <w:pPr>
+        <w:shd w:val="clear" w:color="auto" w:fill="1E1E1E"/>
+        <w:spacing w:after="0" w:line="285" w:lineRule="atLeast"/>
+        <w:rPr>
+          <w:rFonts w:ascii="Consolas" w:eastAsia="Times New Roman" w:hAnsi="Consolas" w:cs="Consolas"/>
+          <w:color w:val="D4D4D4"/>
+          <w:sz w:val="21"/>
+          <w:szCs w:val="21"/>
+          <w:lang w:val="en-US" w:eastAsia="ru-RU"/>
+        </w:rPr>
+      </w:pPr>
+      <w:r>
+        <w:rPr>
+          <w:rFonts w:ascii="Consolas" w:eastAsia="Times New Roman" w:hAnsi="Consolas" w:cs="Consolas"/>
+          <w:color w:val="D4D4D4"/>
+          <w:sz w:val="21"/>
+          <w:szCs w:val="21"/>
+          <w:lang w:val="en-US" w:eastAsia="ru-RU"/>
+        </w:rPr>
+        <w:t xml:space="preserve">        }</w:t>
+      </w:r>
+    </w:p>
+    <w:p>
+      <w:pPr>
+        <w:shd w:val="clear" w:color="auto" w:fill="1E1E1E"/>
+        <w:spacing w:after="0" w:line="285" w:lineRule="atLeast"/>
+        <w:rPr>
+          <w:rFonts w:ascii="Consolas" w:eastAsia="Times New Roman" w:hAnsi="Consolas" w:cs="Consolas"/>
+          <w:color w:val="D4D4D4"/>
+          <w:sz w:val="21"/>
+          <w:szCs w:val="21"/>
+          <w:lang w:val="en-US" w:eastAsia="ru-RU"/>
+        </w:rPr>
+      </w:pPr>
+      <w:r>
+        <w:rPr>
+          <w:rFonts w:ascii="Consolas" w:eastAsia="Times New Roman" w:hAnsi="Consolas" w:cs="Consolas"/>
+          <w:color w:val="D4D4D4"/>
+          <w:sz w:val="21"/>
+          <w:szCs w:val="21"/>
+          <w:lang w:val="en-US" w:eastAsia="ru-RU"/>
+        </w:rPr>
+        <w:t xml:space="preserve">    }</w:t>
+      </w:r>
+    </w:p>
+    <w:p>
+      <w:pPr>
+        <w:shd w:val="clear" w:color="auto" w:fill="1E1E1E"/>
+        <w:spacing w:after="0" w:line="285" w:lineRule="atLeast"/>
+        <w:rPr>
+          <w:rFonts w:ascii="Consolas" w:eastAsia="Times New Roman" w:hAnsi="Consolas" w:cs="Consolas"/>
+          <w:color w:val="D4D4D4"/>
+          <w:sz w:val="21"/>
+          <w:szCs w:val="21"/>
+          <w:lang w:val="en-US" w:eastAsia="ru-RU"/>
+        </w:rPr>
+      </w:pPr>
+      <w:r>
+        <w:rPr>
+          <w:rFonts w:ascii="Consolas" w:eastAsia="Times New Roman" w:hAnsi="Consolas" w:cs="Consolas"/>
+          <w:color w:val="D4D4D4"/>
+          <w:sz w:val="21"/>
+          <w:szCs w:val="21"/>
+          <w:lang w:val="en-US" w:eastAsia="ru-RU"/>
+        </w:rPr>
+        <w:t>])</w:t>
+      </w:r>
+    </w:p>
+    <w:p>
+      <w:pPr>
+        <w:rPr>
+          <w:lang w:val="en-US"/>
+        </w:rPr>
+      </w:pPr>
+    </w:p>
+    <w:p>
+      <w:pPr>
+        <w:rPr>
+          <w:lang w:val="en-US"/>
+        </w:rPr>
+      </w:pPr>
+      <w:r>
+        <w:rPr>
+          <w:noProof/>
+          <w:lang w:eastAsia="ru-RU"/>
+        </w:rPr>
+        <w:drawing>
+          <wp:inline distT="0" distB="0" distL="0" distR="0">
+            <wp:extent cx="5943600" cy="3600450"/>
+            <wp:effectExtent l="19050" t="0" r="0" b="0"/>
+            <wp:docPr id="7" name="Рисунок 7" descr="D:\projects\frontcamp\img proof\44_mdb_2.JPG"/>
+            <wp:cNvGraphicFramePr>
+              <a:graphicFrameLocks xmlns:a="http://schemas.openxmlformats.org/drawingml/2006/main" noChangeAspect="1"/>
+            </wp:cNvGraphicFramePr>
+            <a:graphic xmlns:a="http://schemas.openxmlformats.org/drawingml/2006/main">
+              <a:graphicData uri="http://schemas.openxmlformats.org/drawingml/2006/picture">
+                <pic:pic xmlns:pic="http://schemas.openxmlformats.org/drawingml/2006/picture">
+                  <pic:nvPicPr>
+                    <pic:cNvPr id="0" name="Picture 7" descr="D:\projects\frontcamp\img proof\44_mdb_2.JPG"/>
+                    <pic:cNvPicPr>
+                      <a:picLocks noChangeAspect="1" noChangeArrowheads="1"/>
+                    </pic:cNvPicPr>
+                  </pic:nvPicPr>
+                  <pic:blipFill>
+                    <a:blip r:embed="rId8" cstate="print"/>
+                    <a:srcRect/>
+                    <a:stretch>
+                      <a:fillRect/>
+                    </a:stretch>
+                  </pic:blipFill>
+                  <pic:spPr bwMode="auto">
+                    <a:xfrm>
+                      <a:off x="0" y="0"/>
+                      <a:ext cx="5943600" cy="3600450"/>
+                    </a:xfrm>
+                    <a:prstGeom prst="rect">
+                      <a:avLst/>
+                    </a:prstGeom>
+                    <a:noFill/>
+                    <a:ln w="9525">
+                      <a:noFill/>
+                      <a:miter lim="800000"/>
+                      <a:headEnd/>
+                      <a:tailEnd/>
+                    </a:ln>
+                  </pic:spPr>
+                </pic:pic>
+              </a:graphicData>
+            </a:graphic>
+          </wp:inline>
+        </w:drawing>
+      </w:r>
+    </w:p>
+    <w:p>
+      <w:pPr>
+        <w:rPr>
+          <w:lang w:val="en-US"/>
+        </w:rPr>
+      </w:pPr>
+    </w:p>
+    <w:p>
+      <w:pPr>
+        <w:rPr>
+          <w:lang w:val="en-US"/>
+        </w:rPr>
+      </w:pPr>
+      <w:r>
+        <w:rPr>
+          <w:lang w:val="en-US"/>
+        </w:rPr>
+        <w:br w:type="page"/>
+      </w:r>
+    </w:p>
+    <w:p>
+      <w:pPr>
+        <w:rPr>
+          <w:lang w:val="en-US"/>
+        </w:rPr>
+      </w:pPr>
+      <w:r>
+        <w:rPr>
+          <w:lang w:val="en-US"/>
+        </w:rPr>
         <w:lastRenderedPageBreak/>
-        <w:t xml:space="preserve">    </w:t>
-      </w:r>
-      <w:proofErr w:type="gramStart"/>
-      <w:r>
-        <w:rPr>
-          <w:rFonts w:ascii="Consolas" w:eastAsia="Times New Roman" w:hAnsi="Consolas" w:cs="Consolas"/>
-          <w:color w:val="D4D4D4"/>
-          <w:sz w:val="21"/>
-          <w:szCs w:val="21"/>
-          <w:lang w:val="en-US" w:eastAsia="ru-RU"/>
-        </w:rPr>
-        <w:t xml:space="preserve">{ </w:t>
-      </w:r>
-      <w:r>
-        <w:rPr>
-          <w:rFonts w:ascii="Consolas" w:eastAsia="Times New Roman" w:hAnsi="Consolas" w:cs="Consolas"/>
-          <w:color w:val="9CDCFE"/>
-          <w:sz w:val="21"/>
-          <w:szCs w:val="21"/>
-          <w:lang w:val="en-US" w:eastAsia="ru-RU"/>
-        </w:rPr>
-        <w:t>$</w:t>
-      </w:r>
-      <w:proofErr w:type="gramEnd"/>
-      <w:r>
-        <w:rPr>
-          <w:rFonts w:ascii="Consolas" w:eastAsia="Times New Roman" w:hAnsi="Consolas" w:cs="Consolas"/>
-          <w:color w:val="9CDCFE"/>
-          <w:sz w:val="21"/>
-          <w:szCs w:val="21"/>
-          <w:lang w:val="en-US" w:eastAsia="ru-RU"/>
-        </w:rPr>
-        <w:t>skip :</w:t>
-      </w:r>
-      <w:r>
-        <w:rPr>
-          <w:rFonts w:ascii="Consolas" w:eastAsia="Times New Roman" w:hAnsi="Consolas" w:cs="Consolas"/>
-          <w:color w:val="D4D4D4"/>
-          <w:sz w:val="21"/>
-          <w:szCs w:val="21"/>
-          <w:lang w:val="en-US" w:eastAsia="ru-RU"/>
-        </w:rPr>
-        <w:t xml:space="preserve"> </w:t>
-      </w:r>
-      <w:r>
-        <w:rPr>
-          <w:rFonts w:ascii="Consolas" w:eastAsia="Times New Roman" w:hAnsi="Consolas" w:cs="Consolas"/>
-          <w:color w:val="B5CEA8"/>
-          <w:sz w:val="21"/>
-          <w:szCs w:val="21"/>
-          <w:lang w:val="en-US" w:eastAsia="ru-RU"/>
-        </w:rPr>
-        <w:t>3</w:t>
-      </w:r>
-      <w:r>
-        <w:rPr>
-          <w:rFonts w:ascii="Consolas" w:eastAsia="Times New Roman" w:hAnsi="Consolas" w:cs="Consolas"/>
-          <w:color w:val="D4D4D4"/>
-          <w:sz w:val="21"/>
-          <w:szCs w:val="21"/>
-          <w:lang w:val="en-US" w:eastAsia="ru-RU"/>
-        </w:rPr>
-        <w:t xml:space="preserve"> },</w:t>
-      </w:r>
-    </w:p>
-    <w:p>
-      <w:pPr>
-        <w:shd w:val="clear" w:color="auto" w:fill="1E1E1E"/>
-        <w:spacing w:after="0" w:line="285" w:lineRule="atLeast"/>
-        <w:rPr>
-          <w:rFonts w:ascii="Consolas" w:eastAsia="Times New Roman" w:hAnsi="Consolas" w:cs="Consolas"/>
-          <w:color w:val="D4D4D4"/>
-          <w:sz w:val="21"/>
-          <w:szCs w:val="21"/>
-          <w:lang w:val="en-US" w:eastAsia="ru-RU"/>
-        </w:rPr>
-      </w:pPr>
-      <w:r>
-        <w:rPr>
-          <w:rFonts w:ascii="Consolas" w:eastAsia="Times New Roman" w:hAnsi="Consolas" w:cs="Consolas"/>
-          <w:color w:val="D4D4D4"/>
-          <w:sz w:val="21"/>
-          <w:szCs w:val="21"/>
-          <w:lang w:val="en-US" w:eastAsia="ru-RU"/>
-        </w:rPr>
-        <w:t xml:space="preserve">    {</w:t>
-      </w:r>
-    </w:p>
-    <w:p>
-      <w:pPr>
-        <w:shd w:val="clear" w:color="auto" w:fill="1E1E1E"/>
-        <w:spacing w:after="0" w:line="285" w:lineRule="atLeast"/>
-        <w:rPr>
-          <w:rFonts w:ascii="Consolas" w:eastAsia="Times New Roman" w:hAnsi="Consolas" w:cs="Consolas"/>
-          <w:color w:val="D4D4D4"/>
-          <w:sz w:val="21"/>
-          <w:szCs w:val="21"/>
-          <w:lang w:val="en-US" w:eastAsia="ru-RU"/>
-        </w:rPr>
-      </w:pPr>
-      <w:r>
-        <w:rPr>
-          <w:rFonts w:ascii="Consolas" w:eastAsia="Times New Roman" w:hAnsi="Consolas" w:cs="Consolas"/>
-          <w:color w:val="D4D4D4"/>
-          <w:sz w:val="21"/>
-          <w:szCs w:val="21"/>
-          <w:lang w:val="en-US" w:eastAsia="ru-RU"/>
-        </w:rPr>
-        <w:t xml:space="preserve">        </w:t>
-      </w:r>
-      <w:proofErr w:type="gramStart"/>
-      <w:r>
-        <w:rPr>
-          <w:rFonts w:ascii="Consolas" w:eastAsia="Times New Roman" w:hAnsi="Consolas" w:cs="Consolas"/>
-          <w:color w:val="9CDCFE"/>
-          <w:sz w:val="21"/>
-          <w:szCs w:val="21"/>
-          <w:lang w:val="en-US" w:eastAsia="ru-RU"/>
-        </w:rPr>
-        <w:t>$project:</w:t>
-      </w:r>
-      <w:r>
-        <w:rPr>
-          <w:rFonts w:ascii="Consolas" w:eastAsia="Times New Roman" w:hAnsi="Consolas" w:cs="Consolas"/>
-          <w:color w:val="D4D4D4"/>
-          <w:sz w:val="21"/>
-          <w:szCs w:val="21"/>
-          <w:lang w:val="en-US" w:eastAsia="ru-RU"/>
-        </w:rPr>
-        <w:t xml:space="preserve"> {</w:t>
-      </w:r>
-      <w:proofErr w:type="gramEnd"/>
-    </w:p>
-    <w:p>
-      <w:pPr>
-        <w:shd w:val="clear" w:color="auto" w:fill="1E1E1E"/>
-        <w:spacing w:after="0" w:line="285" w:lineRule="atLeast"/>
-        <w:rPr>
-          <w:rFonts w:ascii="Consolas" w:eastAsia="Times New Roman" w:hAnsi="Consolas" w:cs="Consolas"/>
-          <w:color w:val="D4D4D4"/>
-          <w:sz w:val="21"/>
-          <w:szCs w:val="21"/>
-          <w:lang w:val="en-US" w:eastAsia="ru-RU"/>
-        </w:rPr>
-      </w:pPr>
-      <w:r>
-        <w:rPr>
-          <w:rFonts w:ascii="Consolas" w:eastAsia="Times New Roman" w:hAnsi="Consolas" w:cs="Consolas"/>
-          <w:color w:val="D4D4D4"/>
-          <w:sz w:val="21"/>
-          <w:szCs w:val="21"/>
-          <w:lang w:val="en-US" w:eastAsia="ru-RU"/>
-        </w:rPr>
-        <w:t xml:space="preserve">            </w:t>
-      </w:r>
-      <w:r>
-        <w:rPr>
-          <w:rFonts w:ascii="Consolas" w:eastAsia="Times New Roman" w:hAnsi="Consolas" w:cs="Consolas"/>
-          <w:color w:val="9CDCFE"/>
-          <w:sz w:val="21"/>
-          <w:szCs w:val="21"/>
-          <w:lang w:val="en-US" w:eastAsia="ru-RU"/>
-        </w:rPr>
-        <w:t>_id:</w:t>
-      </w:r>
-      <w:r>
-        <w:rPr>
-          <w:rFonts w:ascii="Consolas" w:eastAsia="Times New Roman" w:hAnsi="Consolas" w:cs="Consolas"/>
-          <w:color w:val="D4D4D4"/>
-          <w:sz w:val="21"/>
-          <w:szCs w:val="21"/>
-          <w:lang w:val="en-US" w:eastAsia="ru-RU"/>
-        </w:rPr>
-        <w:t xml:space="preserve"> </w:t>
-      </w:r>
-      <w:r>
-        <w:rPr>
-          <w:rFonts w:ascii="Consolas" w:eastAsia="Times New Roman" w:hAnsi="Consolas" w:cs="Consolas"/>
-          <w:color w:val="CE9178"/>
-          <w:sz w:val="21"/>
-          <w:szCs w:val="21"/>
-          <w:lang w:val="en-US" w:eastAsia="ru-RU"/>
-        </w:rPr>
-        <w:t>"$_</w:t>
-      </w:r>
-      <w:proofErr w:type="spellStart"/>
-      <w:r>
-        <w:rPr>
-          <w:rFonts w:ascii="Consolas" w:eastAsia="Times New Roman" w:hAnsi="Consolas" w:cs="Consolas"/>
-          <w:color w:val="CE9178"/>
-          <w:sz w:val="21"/>
-          <w:szCs w:val="21"/>
-          <w:lang w:val="en-US" w:eastAsia="ru-RU"/>
-        </w:rPr>
-        <w:t>id.carrier</w:t>
-      </w:r>
-      <w:proofErr w:type="spellEnd"/>
-      <w:r>
-        <w:rPr>
-          <w:rFonts w:ascii="Consolas" w:eastAsia="Times New Roman" w:hAnsi="Consolas" w:cs="Consolas"/>
-          <w:color w:val="CE9178"/>
-          <w:sz w:val="21"/>
-          <w:szCs w:val="21"/>
-          <w:lang w:val="en-US" w:eastAsia="ru-RU"/>
-        </w:rPr>
-        <w:t>"</w:t>
-      </w:r>
-      <w:r>
-        <w:rPr>
-          <w:rFonts w:ascii="Consolas" w:eastAsia="Times New Roman" w:hAnsi="Consolas" w:cs="Consolas"/>
-          <w:color w:val="D4D4D4"/>
-          <w:sz w:val="21"/>
-          <w:szCs w:val="21"/>
-          <w:lang w:val="en-US" w:eastAsia="ru-RU"/>
-        </w:rPr>
-        <w:t>,</w:t>
-      </w:r>
-    </w:p>
-    <w:p>
-      <w:pPr>
-        <w:shd w:val="clear" w:color="auto" w:fill="1E1E1E"/>
-        <w:spacing w:after="0" w:line="285" w:lineRule="atLeast"/>
-        <w:rPr>
-          <w:rFonts w:ascii="Consolas" w:eastAsia="Times New Roman" w:hAnsi="Consolas" w:cs="Consolas"/>
-          <w:color w:val="D4D4D4"/>
-          <w:sz w:val="21"/>
-          <w:szCs w:val="21"/>
-          <w:lang w:eastAsia="ru-RU"/>
-        </w:rPr>
-      </w:pPr>
-      <w:r>
-        <w:rPr>
-          <w:rFonts w:ascii="Consolas" w:eastAsia="Times New Roman" w:hAnsi="Consolas" w:cs="Consolas"/>
-          <w:color w:val="D4D4D4"/>
-          <w:sz w:val="21"/>
-          <w:szCs w:val="21"/>
-          <w:lang w:val="en-US" w:eastAsia="ru-RU"/>
-        </w:rPr>
-        <w:t xml:space="preserve">            </w:t>
-      </w:r>
-      <w:proofErr w:type="spellStart"/>
-      <w:r>
-        <w:rPr>
-          <w:rFonts w:ascii="Consolas" w:eastAsia="Times New Roman" w:hAnsi="Consolas" w:cs="Consolas"/>
-          <w:color w:val="9CDCFE"/>
-          <w:sz w:val="21"/>
-          <w:szCs w:val="21"/>
-          <w:lang w:eastAsia="ru-RU"/>
-        </w:rPr>
-        <w:t>total</w:t>
-      </w:r>
-      <w:proofErr w:type="spellEnd"/>
-      <w:r>
-        <w:rPr>
-          <w:rFonts w:ascii="Consolas" w:eastAsia="Times New Roman" w:hAnsi="Consolas" w:cs="Consolas"/>
-          <w:color w:val="9CDCFE"/>
-          <w:sz w:val="21"/>
-          <w:szCs w:val="21"/>
-          <w:lang w:eastAsia="ru-RU"/>
-        </w:rPr>
-        <w:t>:</w:t>
-      </w:r>
-      <w:r>
-        <w:rPr>
-          <w:rFonts w:ascii="Consolas" w:eastAsia="Times New Roman" w:hAnsi="Consolas" w:cs="Consolas"/>
-          <w:color w:val="D4D4D4"/>
-          <w:sz w:val="21"/>
-          <w:szCs w:val="21"/>
-          <w:lang w:eastAsia="ru-RU"/>
-        </w:rPr>
-        <w:t xml:space="preserve"> </w:t>
-      </w:r>
-      <w:r>
-        <w:rPr>
-          <w:rFonts w:ascii="Consolas" w:eastAsia="Times New Roman" w:hAnsi="Consolas" w:cs="Consolas"/>
-          <w:color w:val="CE9178"/>
-          <w:sz w:val="21"/>
-          <w:szCs w:val="21"/>
-          <w:lang w:eastAsia="ru-RU"/>
-        </w:rPr>
-        <w:t>"$</w:t>
-      </w:r>
-      <w:proofErr w:type="spellStart"/>
-      <w:r>
-        <w:rPr>
-          <w:rFonts w:ascii="Consolas" w:eastAsia="Times New Roman" w:hAnsi="Consolas" w:cs="Consolas"/>
-          <w:color w:val="CE9178"/>
-          <w:sz w:val="21"/>
-          <w:szCs w:val="21"/>
-          <w:lang w:eastAsia="ru-RU"/>
-        </w:rPr>
-        <w:t>overallPassangers</w:t>
-      </w:r>
-      <w:proofErr w:type="spellEnd"/>
-      <w:r>
-        <w:rPr>
-          <w:rFonts w:ascii="Consolas" w:eastAsia="Times New Roman" w:hAnsi="Consolas" w:cs="Consolas"/>
-          <w:color w:val="CE9178"/>
-          <w:sz w:val="21"/>
-          <w:szCs w:val="21"/>
-          <w:lang w:eastAsia="ru-RU"/>
-        </w:rPr>
-        <w:t>"</w:t>
-      </w:r>
-    </w:p>
-    <w:p>
-      <w:pPr>
-        <w:shd w:val="clear" w:color="auto" w:fill="1E1E1E"/>
-        <w:spacing w:after="0" w:line="285" w:lineRule="atLeast"/>
-        <w:rPr>
-          <w:rFonts w:ascii="Consolas" w:eastAsia="Times New Roman" w:hAnsi="Consolas" w:cs="Consolas"/>
-          <w:color w:val="D4D4D4"/>
-          <w:sz w:val="21"/>
-          <w:szCs w:val="21"/>
-          <w:lang w:eastAsia="ru-RU"/>
-        </w:rPr>
-      </w:pPr>
-      <w:r>
-        <w:rPr>
-          <w:rFonts w:ascii="Consolas" w:eastAsia="Times New Roman" w:hAnsi="Consolas" w:cs="Consolas"/>
-          <w:color w:val="D4D4D4"/>
-          <w:sz w:val="21"/>
-          <w:szCs w:val="21"/>
-          <w:lang w:eastAsia="ru-RU"/>
-        </w:rPr>
-        <w:t xml:space="preserve">        }</w:t>
-      </w:r>
-    </w:p>
-    <w:p>
-      <w:pPr>
-        <w:shd w:val="clear" w:color="auto" w:fill="1E1E1E"/>
-        <w:spacing w:after="0" w:line="285" w:lineRule="atLeast"/>
-        <w:rPr>
-          <w:rFonts w:ascii="Consolas" w:eastAsia="Times New Roman" w:hAnsi="Consolas" w:cs="Consolas"/>
-          <w:color w:val="D4D4D4"/>
-          <w:sz w:val="21"/>
-          <w:szCs w:val="21"/>
-          <w:lang w:eastAsia="ru-RU"/>
-        </w:rPr>
-      </w:pPr>
-      <w:r>
-        <w:rPr>
-          <w:rFonts w:ascii="Consolas" w:eastAsia="Times New Roman" w:hAnsi="Consolas" w:cs="Consolas"/>
-          <w:color w:val="D4D4D4"/>
-          <w:sz w:val="21"/>
-          <w:szCs w:val="21"/>
-          <w:lang w:eastAsia="ru-RU"/>
-        </w:rPr>
-        <w:t xml:space="preserve">    }</w:t>
-      </w:r>
-    </w:p>
-    <w:p>
-      <w:pPr>
-        <w:shd w:val="clear" w:color="auto" w:fill="1E1E1E"/>
-        <w:spacing w:after="0" w:line="285" w:lineRule="atLeast"/>
-        <w:rPr>
-          <w:rFonts w:ascii="Consolas" w:eastAsia="Times New Roman" w:hAnsi="Consolas" w:cs="Consolas"/>
-          <w:color w:val="D4D4D4"/>
-          <w:sz w:val="21"/>
-          <w:szCs w:val="21"/>
-          <w:lang w:eastAsia="ru-RU"/>
-        </w:rPr>
-      </w:pPr>
-      <w:r>
-        <w:rPr>
-          <w:rFonts w:ascii="Consolas" w:eastAsia="Times New Roman" w:hAnsi="Consolas" w:cs="Consolas"/>
-          <w:color w:val="D4D4D4"/>
-          <w:sz w:val="21"/>
-          <w:szCs w:val="21"/>
-          <w:lang w:eastAsia="ru-RU"/>
-        </w:rPr>
-        <w:t>])</w:t>
-      </w:r>
-    </w:p>
-    <w:p>
-      <w:pPr>
-        <w:rPr>
-          <w:lang w:val="en-US"/>
-        </w:rPr>
-      </w:pPr>
-    </w:p>
-    <w:p>
-      <w:pPr>
-        <w:rPr>
-          <w:lang w:val="en-US"/>
-        </w:rPr>
-      </w:pPr>
-    </w:p>
-    <w:p>
-      <w:pPr>
-        <w:rPr>
-          <w:lang w:val="en-US"/>
-        </w:rPr>
-      </w:pPr>
-    </w:p>
-    <w:p>
-      <w:r>
-        <w:rPr>
-          <w:lang w:val="en-US"/>
-        </w:rPr>
         <w:t>4.5</w:t>
       </w:r>
     </w:p>
@@ -6631,7 +6935,6 @@
           <w:szCs w:val="21"/>
           <w:lang w:val="en-US" w:eastAsia="ru-RU"/>
         </w:rPr>
-        <w:lastRenderedPageBreak/>
         <w:t xml:space="preserve">        </w:t>
       </w:r>
       <w:proofErr w:type="gramStart"/>
@@ -7432,18 +7735,2360 @@
         <w:t>])</w:t>
       </w:r>
     </w:p>
+    <w:p>
+      <w:pPr>
+        <w:rPr>
+          <w:lang w:val="en-US"/>
+        </w:rPr>
+      </w:pPr>
+    </w:p>
+    <w:p>
+      <w:pPr>
+        <w:rPr>
+          <w:lang w:val="en-US"/>
+        </w:rPr>
+      </w:pPr>
+      <w:r>
+        <w:rPr>
+          <w:noProof/>
+          <w:lang w:eastAsia="ru-RU"/>
+        </w:rPr>
+        <w:lastRenderedPageBreak/>
+        <w:drawing>
+          <wp:inline distT="0" distB="0" distL="0" distR="0">
+            <wp:extent cx="5934075" cy="6800850"/>
+            <wp:effectExtent l="19050" t="0" r="9525" b="0"/>
+            <wp:docPr id="8" name="Рисунок 8" descr="D:\projects\frontcamp\img proof\45_mdb_2.JPG"/>
+            <wp:cNvGraphicFramePr>
+              <a:graphicFrameLocks xmlns:a="http://schemas.openxmlformats.org/drawingml/2006/main" noChangeAspect="1"/>
+            </wp:cNvGraphicFramePr>
+            <a:graphic xmlns:a="http://schemas.openxmlformats.org/drawingml/2006/main">
+              <a:graphicData uri="http://schemas.openxmlformats.org/drawingml/2006/picture">
+                <pic:pic xmlns:pic="http://schemas.openxmlformats.org/drawingml/2006/picture">
+                  <pic:nvPicPr>
+                    <pic:cNvPr id="0" name="Picture 8" descr="D:\projects\frontcamp\img proof\45_mdb_2.JPG"/>
+                    <pic:cNvPicPr>
+                      <a:picLocks noChangeAspect="1" noChangeArrowheads="1"/>
+                    </pic:cNvPicPr>
+                  </pic:nvPicPr>
+                  <pic:blipFill>
+                    <a:blip r:embed="rId9" cstate="print"/>
+                    <a:srcRect/>
+                    <a:stretch>
+                      <a:fillRect/>
+                    </a:stretch>
+                  </pic:blipFill>
+                  <pic:spPr bwMode="auto">
+                    <a:xfrm>
+                      <a:off x="0" y="0"/>
+                      <a:ext cx="5934075" cy="6800850"/>
+                    </a:xfrm>
+                    <a:prstGeom prst="rect">
+                      <a:avLst/>
+                    </a:prstGeom>
+                    <a:noFill/>
+                    <a:ln w="9525">
+                      <a:noFill/>
+                      <a:miter lim="800000"/>
+                      <a:headEnd/>
+                      <a:tailEnd/>
+                    </a:ln>
+                  </pic:spPr>
+                </pic:pic>
+              </a:graphicData>
+            </a:graphic>
+          </wp:inline>
+        </w:drawing>
+      </w:r>
+    </w:p>
     <w:p/>
-    <w:p/>
     <w:p>
       <w:pPr>
         <w:rPr>
           <w:lang w:val="en-US"/>
         </w:rPr>
       </w:pPr>
+      <w:r>
+        <w:rPr>
+          <w:lang w:val="en-US"/>
+        </w:rPr>
+        <w:br w:type="page"/>
+      </w:r>
+    </w:p>
+    <w:p>
+      <w:pPr>
+        <w:rPr>
+          <w:lang w:val="en-US"/>
+        </w:rPr>
+      </w:pPr>
+      <w:r>
+        <w:rPr>
+          <w:lang w:val="en-US"/>
+        </w:rPr>
+        <w:lastRenderedPageBreak/>
+        <w:t xml:space="preserve">5. </w:t>
+      </w:r>
+      <w:proofErr w:type="gramStart"/>
+      <w:r>
+        <w:rPr>
+          <w:lang w:val="en-US"/>
+        </w:rPr>
+        <w:t>messages</w:t>
+      </w:r>
+      <w:proofErr w:type="gramEnd"/>
+    </w:p>
+    <w:p>
+      <w:pPr>
+        <w:shd w:val="clear" w:color="auto" w:fill="1E1E1E"/>
+        <w:spacing w:after="0" w:line="285" w:lineRule="atLeast"/>
+        <w:rPr>
+          <w:rFonts w:ascii="Consolas" w:eastAsia="Times New Roman" w:hAnsi="Consolas" w:cs="Consolas"/>
+          <w:color w:val="D4D4D4"/>
+          <w:sz w:val="21"/>
+          <w:szCs w:val="21"/>
+          <w:lang w:val="en-US" w:eastAsia="ru-RU"/>
+        </w:rPr>
+      </w:pPr>
+      <w:proofErr w:type="spellStart"/>
+      <w:proofErr w:type="gramStart"/>
+      <w:r>
+        <w:rPr>
+          <w:rFonts w:ascii="Consolas" w:eastAsia="Times New Roman" w:hAnsi="Consolas" w:cs="Consolas"/>
+          <w:color w:val="9CDCFE"/>
+          <w:sz w:val="21"/>
+          <w:szCs w:val="21"/>
+          <w:lang w:val="en-US" w:eastAsia="ru-RU"/>
+        </w:rPr>
+        <w:t>db</w:t>
+      </w:r>
+      <w:r>
+        <w:rPr>
+          <w:rFonts w:ascii="Consolas" w:eastAsia="Times New Roman" w:hAnsi="Consolas" w:cs="Consolas"/>
+          <w:color w:val="D4D4D4"/>
+          <w:sz w:val="21"/>
+          <w:szCs w:val="21"/>
+          <w:lang w:val="en-US" w:eastAsia="ru-RU"/>
+        </w:rPr>
+        <w:t>.</w:t>
+      </w:r>
+      <w:r>
+        <w:rPr>
+          <w:rFonts w:ascii="Consolas" w:eastAsia="Times New Roman" w:hAnsi="Consolas" w:cs="Consolas"/>
+          <w:color w:val="9CDCFE"/>
+          <w:sz w:val="21"/>
+          <w:szCs w:val="21"/>
+          <w:lang w:val="en-US" w:eastAsia="ru-RU"/>
+        </w:rPr>
+        <w:t>enron</w:t>
+      </w:r>
+      <w:r>
+        <w:rPr>
+          <w:rFonts w:ascii="Consolas" w:eastAsia="Times New Roman" w:hAnsi="Consolas" w:cs="Consolas"/>
+          <w:color w:val="D4D4D4"/>
+          <w:sz w:val="21"/>
+          <w:szCs w:val="21"/>
+          <w:lang w:val="en-US" w:eastAsia="ru-RU"/>
+        </w:rPr>
+        <w:t>.</w:t>
+      </w:r>
+      <w:r>
+        <w:rPr>
+          <w:rFonts w:ascii="Consolas" w:eastAsia="Times New Roman" w:hAnsi="Consolas" w:cs="Consolas"/>
+          <w:color w:val="DCDCAA"/>
+          <w:sz w:val="21"/>
+          <w:szCs w:val="21"/>
+          <w:lang w:val="en-US" w:eastAsia="ru-RU"/>
+        </w:rPr>
+        <w:t>aggregate</w:t>
+      </w:r>
+      <w:proofErr w:type="spellEnd"/>
+      <w:r>
+        <w:rPr>
+          <w:rFonts w:ascii="Consolas" w:eastAsia="Times New Roman" w:hAnsi="Consolas" w:cs="Consolas"/>
+          <w:color w:val="D4D4D4"/>
+          <w:sz w:val="21"/>
+          <w:szCs w:val="21"/>
+          <w:lang w:val="en-US" w:eastAsia="ru-RU"/>
+        </w:rPr>
+        <w:t>([</w:t>
+      </w:r>
+      <w:proofErr w:type="gramEnd"/>
+    </w:p>
+    <w:p>
+      <w:pPr>
+        <w:shd w:val="clear" w:color="auto" w:fill="1E1E1E"/>
+        <w:spacing w:after="0" w:line="285" w:lineRule="atLeast"/>
+        <w:rPr>
+          <w:rFonts w:ascii="Consolas" w:eastAsia="Times New Roman" w:hAnsi="Consolas" w:cs="Consolas"/>
+          <w:color w:val="D4D4D4"/>
+          <w:sz w:val="21"/>
+          <w:szCs w:val="21"/>
+          <w:lang w:val="en-US" w:eastAsia="ru-RU"/>
+        </w:rPr>
+      </w:pPr>
+      <w:r>
+        <w:rPr>
+          <w:rFonts w:ascii="Consolas" w:eastAsia="Times New Roman" w:hAnsi="Consolas" w:cs="Consolas"/>
+          <w:color w:val="D4D4D4"/>
+          <w:sz w:val="21"/>
+          <w:szCs w:val="21"/>
+          <w:lang w:val="en-US" w:eastAsia="ru-RU"/>
+        </w:rPr>
+        <w:t xml:space="preserve">    </w:t>
+      </w:r>
+      <w:proofErr w:type="gramStart"/>
+      <w:r>
+        <w:rPr>
+          <w:rFonts w:ascii="Consolas" w:eastAsia="Times New Roman" w:hAnsi="Consolas" w:cs="Consolas"/>
+          <w:color w:val="D4D4D4"/>
+          <w:sz w:val="21"/>
+          <w:szCs w:val="21"/>
+          <w:lang w:val="en-US" w:eastAsia="ru-RU"/>
+        </w:rPr>
+        <w:t xml:space="preserve">{ </w:t>
+      </w:r>
+      <w:r>
+        <w:rPr>
+          <w:rFonts w:ascii="Consolas" w:eastAsia="Times New Roman" w:hAnsi="Consolas" w:cs="Consolas"/>
+          <w:color w:val="9CDCFE"/>
+          <w:sz w:val="21"/>
+          <w:szCs w:val="21"/>
+          <w:lang w:val="en-US" w:eastAsia="ru-RU"/>
+        </w:rPr>
+        <w:t>$</w:t>
+      </w:r>
+      <w:proofErr w:type="gramEnd"/>
+      <w:r>
+        <w:rPr>
+          <w:rFonts w:ascii="Consolas" w:eastAsia="Times New Roman" w:hAnsi="Consolas" w:cs="Consolas"/>
+          <w:color w:val="9CDCFE"/>
+          <w:sz w:val="21"/>
+          <w:szCs w:val="21"/>
+          <w:lang w:val="en-US" w:eastAsia="ru-RU"/>
+        </w:rPr>
+        <w:t>group:</w:t>
+      </w:r>
+      <w:r>
+        <w:rPr>
+          <w:rFonts w:ascii="Consolas" w:eastAsia="Times New Roman" w:hAnsi="Consolas" w:cs="Consolas"/>
+          <w:color w:val="D4D4D4"/>
+          <w:sz w:val="21"/>
+          <w:szCs w:val="21"/>
+          <w:lang w:val="en-US" w:eastAsia="ru-RU"/>
+        </w:rPr>
+        <w:t xml:space="preserve"> {</w:t>
+      </w:r>
+    </w:p>
+    <w:p>
+      <w:pPr>
+        <w:shd w:val="clear" w:color="auto" w:fill="1E1E1E"/>
+        <w:spacing w:after="0" w:line="285" w:lineRule="atLeast"/>
+        <w:rPr>
+          <w:rFonts w:ascii="Consolas" w:eastAsia="Times New Roman" w:hAnsi="Consolas" w:cs="Consolas"/>
+          <w:color w:val="D4D4D4"/>
+          <w:sz w:val="21"/>
+          <w:szCs w:val="21"/>
+          <w:lang w:val="en-US" w:eastAsia="ru-RU"/>
+        </w:rPr>
+      </w:pPr>
+      <w:r>
+        <w:rPr>
+          <w:rFonts w:ascii="Consolas" w:eastAsia="Times New Roman" w:hAnsi="Consolas" w:cs="Consolas"/>
+          <w:color w:val="D4D4D4"/>
+          <w:sz w:val="21"/>
+          <w:szCs w:val="21"/>
+          <w:lang w:val="en-US" w:eastAsia="ru-RU"/>
+        </w:rPr>
+        <w:t xml:space="preserve">        </w:t>
+      </w:r>
+      <w:r>
+        <w:rPr>
+          <w:rFonts w:ascii="Consolas" w:eastAsia="Times New Roman" w:hAnsi="Consolas" w:cs="Consolas"/>
+          <w:color w:val="9CDCFE"/>
+          <w:sz w:val="21"/>
+          <w:szCs w:val="21"/>
+          <w:lang w:val="en-US" w:eastAsia="ru-RU"/>
+        </w:rPr>
+        <w:t>_id:</w:t>
+      </w:r>
+      <w:r>
+        <w:rPr>
+          <w:rFonts w:ascii="Consolas" w:eastAsia="Times New Roman" w:hAnsi="Consolas" w:cs="Consolas"/>
+          <w:color w:val="D4D4D4"/>
+          <w:sz w:val="21"/>
+          <w:szCs w:val="21"/>
+          <w:lang w:val="en-US" w:eastAsia="ru-RU"/>
+        </w:rPr>
+        <w:t xml:space="preserve"> {</w:t>
+      </w:r>
+    </w:p>
+    <w:p>
+      <w:pPr>
+        <w:shd w:val="clear" w:color="auto" w:fill="1E1E1E"/>
+        <w:spacing w:after="0" w:line="285" w:lineRule="atLeast"/>
+        <w:rPr>
+          <w:rFonts w:ascii="Consolas" w:eastAsia="Times New Roman" w:hAnsi="Consolas" w:cs="Consolas"/>
+          <w:color w:val="D4D4D4"/>
+          <w:sz w:val="21"/>
+          <w:szCs w:val="21"/>
+          <w:lang w:val="en-US" w:eastAsia="ru-RU"/>
+        </w:rPr>
+      </w:pPr>
+      <w:r>
+        <w:rPr>
+          <w:rFonts w:ascii="Consolas" w:eastAsia="Times New Roman" w:hAnsi="Consolas" w:cs="Consolas"/>
+          <w:color w:val="D4D4D4"/>
+          <w:sz w:val="21"/>
+          <w:szCs w:val="21"/>
+          <w:lang w:val="en-US" w:eastAsia="ru-RU"/>
+        </w:rPr>
+        <w:t xml:space="preserve">            </w:t>
+      </w:r>
+      <w:proofErr w:type="gramStart"/>
+      <w:r>
+        <w:rPr>
+          <w:rFonts w:ascii="Consolas" w:eastAsia="Times New Roman" w:hAnsi="Consolas" w:cs="Consolas"/>
+          <w:color w:val="9CDCFE"/>
+          <w:sz w:val="21"/>
+          <w:szCs w:val="21"/>
+          <w:lang w:val="en-US" w:eastAsia="ru-RU"/>
+        </w:rPr>
+        <w:t>to</w:t>
+      </w:r>
+      <w:proofErr w:type="gramEnd"/>
+      <w:r>
+        <w:rPr>
+          <w:rFonts w:ascii="Consolas" w:eastAsia="Times New Roman" w:hAnsi="Consolas" w:cs="Consolas"/>
+          <w:color w:val="9CDCFE"/>
+          <w:sz w:val="21"/>
+          <w:szCs w:val="21"/>
+          <w:lang w:val="en-US" w:eastAsia="ru-RU"/>
+        </w:rPr>
+        <w:t>:</w:t>
+      </w:r>
+      <w:r>
+        <w:rPr>
+          <w:rFonts w:ascii="Consolas" w:eastAsia="Times New Roman" w:hAnsi="Consolas" w:cs="Consolas"/>
+          <w:color w:val="D4D4D4"/>
+          <w:sz w:val="21"/>
+          <w:szCs w:val="21"/>
+          <w:lang w:val="en-US" w:eastAsia="ru-RU"/>
+        </w:rPr>
+        <w:t xml:space="preserve"> </w:t>
+      </w:r>
+      <w:r>
+        <w:rPr>
+          <w:rFonts w:ascii="Consolas" w:eastAsia="Times New Roman" w:hAnsi="Consolas" w:cs="Consolas"/>
+          <w:color w:val="CE9178"/>
+          <w:sz w:val="21"/>
+          <w:szCs w:val="21"/>
+          <w:lang w:val="en-US" w:eastAsia="ru-RU"/>
+        </w:rPr>
+        <w:t>"$</w:t>
+      </w:r>
+      <w:proofErr w:type="spellStart"/>
+      <w:r>
+        <w:rPr>
+          <w:rFonts w:ascii="Consolas" w:eastAsia="Times New Roman" w:hAnsi="Consolas" w:cs="Consolas"/>
+          <w:color w:val="CE9178"/>
+          <w:sz w:val="21"/>
+          <w:szCs w:val="21"/>
+          <w:lang w:val="en-US" w:eastAsia="ru-RU"/>
+        </w:rPr>
+        <w:t>headers.To</w:t>
+      </w:r>
+      <w:proofErr w:type="spellEnd"/>
+      <w:r>
+        <w:rPr>
+          <w:rFonts w:ascii="Consolas" w:eastAsia="Times New Roman" w:hAnsi="Consolas" w:cs="Consolas"/>
+          <w:color w:val="CE9178"/>
+          <w:sz w:val="21"/>
+          <w:szCs w:val="21"/>
+          <w:lang w:val="en-US" w:eastAsia="ru-RU"/>
+        </w:rPr>
+        <w:t>"</w:t>
+      </w:r>
+      <w:r>
+        <w:rPr>
+          <w:rFonts w:ascii="Consolas" w:eastAsia="Times New Roman" w:hAnsi="Consolas" w:cs="Consolas"/>
+          <w:color w:val="D4D4D4"/>
+          <w:sz w:val="21"/>
+          <w:szCs w:val="21"/>
+          <w:lang w:val="en-US" w:eastAsia="ru-RU"/>
+        </w:rPr>
+        <w:t>,</w:t>
+      </w:r>
+    </w:p>
+    <w:p>
+      <w:pPr>
+        <w:shd w:val="clear" w:color="auto" w:fill="1E1E1E"/>
+        <w:spacing w:after="0" w:line="285" w:lineRule="atLeast"/>
+        <w:rPr>
+          <w:rFonts w:ascii="Consolas" w:eastAsia="Times New Roman" w:hAnsi="Consolas" w:cs="Consolas"/>
+          <w:color w:val="D4D4D4"/>
+          <w:sz w:val="21"/>
+          <w:szCs w:val="21"/>
+          <w:lang w:val="en-US" w:eastAsia="ru-RU"/>
+        </w:rPr>
+      </w:pPr>
+      <w:r>
+        <w:rPr>
+          <w:rFonts w:ascii="Consolas" w:eastAsia="Times New Roman" w:hAnsi="Consolas" w:cs="Consolas"/>
+          <w:color w:val="D4D4D4"/>
+          <w:sz w:val="21"/>
+          <w:szCs w:val="21"/>
+          <w:lang w:val="en-US" w:eastAsia="ru-RU"/>
+        </w:rPr>
+        <w:t xml:space="preserve">            </w:t>
+      </w:r>
+      <w:proofErr w:type="gramStart"/>
+      <w:r>
+        <w:rPr>
+          <w:rFonts w:ascii="Consolas" w:eastAsia="Times New Roman" w:hAnsi="Consolas" w:cs="Consolas"/>
+          <w:color w:val="9CDCFE"/>
+          <w:sz w:val="21"/>
+          <w:szCs w:val="21"/>
+          <w:lang w:val="en-US" w:eastAsia="ru-RU"/>
+        </w:rPr>
+        <w:t>from</w:t>
+      </w:r>
+      <w:proofErr w:type="gramEnd"/>
+      <w:r>
+        <w:rPr>
+          <w:rFonts w:ascii="Consolas" w:eastAsia="Times New Roman" w:hAnsi="Consolas" w:cs="Consolas"/>
+          <w:color w:val="9CDCFE"/>
+          <w:sz w:val="21"/>
+          <w:szCs w:val="21"/>
+          <w:lang w:val="en-US" w:eastAsia="ru-RU"/>
+        </w:rPr>
+        <w:t>:</w:t>
+      </w:r>
+      <w:r>
+        <w:rPr>
+          <w:rFonts w:ascii="Consolas" w:eastAsia="Times New Roman" w:hAnsi="Consolas" w:cs="Consolas"/>
+          <w:color w:val="D4D4D4"/>
+          <w:sz w:val="21"/>
+          <w:szCs w:val="21"/>
+          <w:lang w:val="en-US" w:eastAsia="ru-RU"/>
+        </w:rPr>
+        <w:t xml:space="preserve"> </w:t>
+      </w:r>
+      <w:r>
+        <w:rPr>
+          <w:rFonts w:ascii="Consolas" w:eastAsia="Times New Roman" w:hAnsi="Consolas" w:cs="Consolas"/>
+          <w:color w:val="CE9178"/>
+          <w:sz w:val="21"/>
+          <w:szCs w:val="21"/>
+          <w:lang w:val="en-US" w:eastAsia="ru-RU"/>
+        </w:rPr>
+        <w:t>"$</w:t>
+      </w:r>
+      <w:proofErr w:type="spellStart"/>
+      <w:r>
+        <w:rPr>
+          <w:rFonts w:ascii="Consolas" w:eastAsia="Times New Roman" w:hAnsi="Consolas" w:cs="Consolas"/>
+          <w:color w:val="CE9178"/>
+          <w:sz w:val="21"/>
+          <w:szCs w:val="21"/>
+          <w:lang w:val="en-US" w:eastAsia="ru-RU"/>
+        </w:rPr>
+        <w:t>headers.From</w:t>
+      </w:r>
+      <w:proofErr w:type="spellEnd"/>
+      <w:r>
+        <w:rPr>
+          <w:rFonts w:ascii="Consolas" w:eastAsia="Times New Roman" w:hAnsi="Consolas" w:cs="Consolas"/>
+          <w:color w:val="CE9178"/>
+          <w:sz w:val="21"/>
+          <w:szCs w:val="21"/>
+          <w:lang w:val="en-US" w:eastAsia="ru-RU"/>
+        </w:rPr>
+        <w:t>"</w:t>
+      </w:r>
+    </w:p>
+    <w:p>
+      <w:pPr>
+        <w:shd w:val="clear" w:color="auto" w:fill="1E1E1E"/>
+        <w:spacing w:after="0" w:line="285" w:lineRule="atLeast"/>
+        <w:rPr>
+          <w:rFonts w:ascii="Consolas" w:eastAsia="Times New Roman" w:hAnsi="Consolas" w:cs="Consolas"/>
+          <w:color w:val="D4D4D4"/>
+          <w:sz w:val="21"/>
+          <w:szCs w:val="21"/>
+          <w:lang w:val="en-US" w:eastAsia="ru-RU"/>
+        </w:rPr>
+      </w:pPr>
+      <w:r>
+        <w:rPr>
+          <w:rFonts w:ascii="Consolas" w:eastAsia="Times New Roman" w:hAnsi="Consolas" w:cs="Consolas"/>
+          <w:color w:val="D4D4D4"/>
+          <w:sz w:val="21"/>
+          <w:szCs w:val="21"/>
+          <w:lang w:val="en-US" w:eastAsia="ru-RU"/>
+        </w:rPr>
+        <w:t xml:space="preserve">        },</w:t>
+      </w:r>
+    </w:p>
+    <w:p>
+      <w:pPr>
+        <w:shd w:val="clear" w:color="auto" w:fill="1E1E1E"/>
+        <w:spacing w:after="0" w:line="285" w:lineRule="atLeast"/>
+        <w:rPr>
+          <w:rFonts w:ascii="Consolas" w:eastAsia="Times New Roman" w:hAnsi="Consolas" w:cs="Consolas"/>
+          <w:color w:val="D4D4D4"/>
+          <w:sz w:val="21"/>
+          <w:szCs w:val="21"/>
+          <w:lang w:val="en-US" w:eastAsia="ru-RU"/>
+        </w:rPr>
+      </w:pPr>
+      <w:r>
+        <w:rPr>
+          <w:rFonts w:ascii="Consolas" w:eastAsia="Times New Roman" w:hAnsi="Consolas" w:cs="Consolas"/>
+          <w:color w:val="D4D4D4"/>
+          <w:sz w:val="21"/>
+          <w:szCs w:val="21"/>
+          <w:lang w:val="en-US" w:eastAsia="ru-RU"/>
+        </w:rPr>
+        <w:t xml:space="preserve">    }},</w:t>
+      </w:r>
+    </w:p>
+    <w:p>
+      <w:pPr>
+        <w:shd w:val="clear" w:color="auto" w:fill="1E1E1E"/>
+        <w:spacing w:after="0" w:line="285" w:lineRule="atLeast"/>
+        <w:rPr>
+          <w:rFonts w:ascii="Consolas" w:eastAsia="Times New Roman" w:hAnsi="Consolas" w:cs="Consolas"/>
+          <w:color w:val="D4D4D4"/>
+          <w:sz w:val="21"/>
+          <w:szCs w:val="21"/>
+          <w:lang w:val="en-US" w:eastAsia="ru-RU"/>
+        </w:rPr>
+      </w:pPr>
+      <w:r>
+        <w:rPr>
+          <w:rFonts w:ascii="Consolas" w:eastAsia="Times New Roman" w:hAnsi="Consolas" w:cs="Consolas"/>
+          <w:color w:val="D4D4D4"/>
+          <w:sz w:val="21"/>
+          <w:szCs w:val="21"/>
+          <w:lang w:val="en-US" w:eastAsia="ru-RU"/>
+        </w:rPr>
+        <w:t xml:space="preserve">    </w:t>
+      </w:r>
+      <w:proofErr w:type="gramStart"/>
+      <w:r>
+        <w:rPr>
+          <w:rFonts w:ascii="Consolas" w:eastAsia="Times New Roman" w:hAnsi="Consolas" w:cs="Consolas"/>
+          <w:color w:val="D4D4D4"/>
+          <w:sz w:val="21"/>
+          <w:szCs w:val="21"/>
+          <w:lang w:val="en-US" w:eastAsia="ru-RU"/>
+        </w:rPr>
+        <w:t xml:space="preserve">{ </w:t>
+      </w:r>
+      <w:r>
+        <w:rPr>
+          <w:rFonts w:ascii="Consolas" w:eastAsia="Times New Roman" w:hAnsi="Consolas" w:cs="Consolas"/>
+          <w:color w:val="9CDCFE"/>
+          <w:sz w:val="21"/>
+          <w:szCs w:val="21"/>
+          <w:lang w:val="en-US" w:eastAsia="ru-RU"/>
+        </w:rPr>
+        <w:t>$</w:t>
+      </w:r>
+      <w:proofErr w:type="gramEnd"/>
+      <w:r>
+        <w:rPr>
+          <w:rFonts w:ascii="Consolas" w:eastAsia="Times New Roman" w:hAnsi="Consolas" w:cs="Consolas"/>
+          <w:color w:val="9CDCFE"/>
+          <w:sz w:val="21"/>
+          <w:szCs w:val="21"/>
+          <w:lang w:val="en-US" w:eastAsia="ru-RU"/>
+        </w:rPr>
+        <w:t>unwind:</w:t>
+      </w:r>
+      <w:r>
+        <w:rPr>
+          <w:rFonts w:ascii="Consolas" w:eastAsia="Times New Roman" w:hAnsi="Consolas" w:cs="Consolas"/>
+          <w:color w:val="D4D4D4"/>
+          <w:sz w:val="21"/>
+          <w:szCs w:val="21"/>
+          <w:lang w:val="en-US" w:eastAsia="ru-RU"/>
+        </w:rPr>
+        <w:t xml:space="preserve"> </w:t>
+      </w:r>
+      <w:r>
+        <w:rPr>
+          <w:rFonts w:ascii="Consolas" w:eastAsia="Times New Roman" w:hAnsi="Consolas" w:cs="Consolas"/>
+          <w:color w:val="CE9178"/>
+          <w:sz w:val="21"/>
+          <w:szCs w:val="21"/>
+          <w:lang w:val="en-US" w:eastAsia="ru-RU"/>
+        </w:rPr>
+        <w:t>"$_</w:t>
+      </w:r>
+      <w:proofErr w:type="spellStart"/>
+      <w:r>
+        <w:rPr>
+          <w:rFonts w:ascii="Consolas" w:eastAsia="Times New Roman" w:hAnsi="Consolas" w:cs="Consolas"/>
+          <w:color w:val="CE9178"/>
+          <w:sz w:val="21"/>
+          <w:szCs w:val="21"/>
+          <w:lang w:val="en-US" w:eastAsia="ru-RU"/>
+        </w:rPr>
+        <w:t>id.to</w:t>
+      </w:r>
+      <w:proofErr w:type="spellEnd"/>
+      <w:r>
+        <w:rPr>
+          <w:rFonts w:ascii="Consolas" w:eastAsia="Times New Roman" w:hAnsi="Consolas" w:cs="Consolas"/>
+          <w:color w:val="CE9178"/>
+          <w:sz w:val="21"/>
+          <w:szCs w:val="21"/>
+          <w:lang w:val="en-US" w:eastAsia="ru-RU"/>
+        </w:rPr>
+        <w:t>"</w:t>
+      </w:r>
+      <w:r>
+        <w:rPr>
+          <w:rFonts w:ascii="Consolas" w:eastAsia="Times New Roman" w:hAnsi="Consolas" w:cs="Consolas"/>
+          <w:color w:val="D4D4D4"/>
+          <w:sz w:val="21"/>
+          <w:szCs w:val="21"/>
+          <w:lang w:val="en-US" w:eastAsia="ru-RU"/>
+        </w:rPr>
+        <w:t xml:space="preserve"> },</w:t>
+      </w:r>
+    </w:p>
+    <w:p>
+      <w:pPr>
+        <w:shd w:val="clear" w:color="auto" w:fill="1E1E1E"/>
+        <w:spacing w:after="0" w:line="285" w:lineRule="atLeast"/>
+        <w:rPr>
+          <w:rFonts w:ascii="Consolas" w:eastAsia="Times New Roman" w:hAnsi="Consolas" w:cs="Consolas"/>
+          <w:color w:val="D4D4D4"/>
+          <w:sz w:val="21"/>
+          <w:szCs w:val="21"/>
+          <w:lang w:val="en-US" w:eastAsia="ru-RU"/>
+        </w:rPr>
+      </w:pPr>
+      <w:r>
+        <w:rPr>
+          <w:rFonts w:ascii="Consolas" w:eastAsia="Times New Roman" w:hAnsi="Consolas" w:cs="Consolas"/>
+          <w:color w:val="D4D4D4"/>
+          <w:sz w:val="21"/>
+          <w:szCs w:val="21"/>
+          <w:lang w:val="en-US" w:eastAsia="ru-RU"/>
+        </w:rPr>
+        <w:t xml:space="preserve">    {</w:t>
+      </w:r>
+    </w:p>
+    <w:p>
+      <w:pPr>
+        <w:shd w:val="clear" w:color="auto" w:fill="1E1E1E"/>
+        <w:spacing w:after="0" w:line="285" w:lineRule="atLeast"/>
+        <w:rPr>
+          <w:rFonts w:ascii="Consolas" w:eastAsia="Times New Roman" w:hAnsi="Consolas" w:cs="Consolas"/>
+          <w:color w:val="D4D4D4"/>
+          <w:sz w:val="21"/>
+          <w:szCs w:val="21"/>
+          <w:lang w:val="en-US" w:eastAsia="ru-RU"/>
+        </w:rPr>
+      </w:pPr>
+      <w:r>
+        <w:rPr>
+          <w:rFonts w:ascii="Consolas" w:eastAsia="Times New Roman" w:hAnsi="Consolas" w:cs="Consolas"/>
+          <w:color w:val="D4D4D4"/>
+          <w:sz w:val="21"/>
+          <w:szCs w:val="21"/>
+          <w:lang w:val="en-US" w:eastAsia="ru-RU"/>
+        </w:rPr>
+        <w:t xml:space="preserve">        </w:t>
+      </w:r>
+      <w:proofErr w:type="gramStart"/>
+      <w:r>
+        <w:rPr>
+          <w:rFonts w:ascii="Consolas" w:eastAsia="Times New Roman" w:hAnsi="Consolas" w:cs="Consolas"/>
+          <w:color w:val="9CDCFE"/>
+          <w:sz w:val="21"/>
+          <w:szCs w:val="21"/>
+          <w:lang w:val="en-US" w:eastAsia="ru-RU"/>
+        </w:rPr>
+        <w:t>$project:</w:t>
+      </w:r>
+      <w:r>
+        <w:rPr>
+          <w:rFonts w:ascii="Consolas" w:eastAsia="Times New Roman" w:hAnsi="Consolas" w:cs="Consolas"/>
+          <w:color w:val="D4D4D4"/>
+          <w:sz w:val="21"/>
+          <w:szCs w:val="21"/>
+          <w:lang w:val="en-US" w:eastAsia="ru-RU"/>
+        </w:rPr>
+        <w:t xml:space="preserve"> {</w:t>
+      </w:r>
+      <w:proofErr w:type="gramEnd"/>
+    </w:p>
+    <w:p>
+      <w:pPr>
+        <w:shd w:val="clear" w:color="auto" w:fill="1E1E1E"/>
+        <w:spacing w:after="0" w:line="285" w:lineRule="atLeast"/>
+        <w:rPr>
+          <w:rFonts w:ascii="Consolas" w:eastAsia="Times New Roman" w:hAnsi="Consolas" w:cs="Consolas"/>
+          <w:color w:val="D4D4D4"/>
+          <w:sz w:val="21"/>
+          <w:szCs w:val="21"/>
+          <w:lang w:val="en-US" w:eastAsia="ru-RU"/>
+        </w:rPr>
+      </w:pPr>
+      <w:r>
+        <w:rPr>
+          <w:rFonts w:ascii="Consolas" w:eastAsia="Times New Roman" w:hAnsi="Consolas" w:cs="Consolas"/>
+          <w:color w:val="D4D4D4"/>
+          <w:sz w:val="21"/>
+          <w:szCs w:val="21"/>
+          <w:lang w:val="en-US" w:eastAsia="ru-RU"/>
+        </w:rPr>
+        <w:t xml:space="preserve">            </w:t>
+      </w:r>
+      <w:r>
+        <w:rPr>
+          <w:rFonts w:ascii="Consolas" w:eastAsia="Times New Roman" w:hAnsi="Consolas" w:cs="Consolas"/>
+          <w:color w:val="9CDCFE"/>
+          <w:sz w:val="21"/>
+          <w:szCs w:val="21"/>
+          <w:lang w:val="en-US" w:eastAsia="ru-RU"/>
+        </w:rPr>
+        <w:t>_id:</w:t>
+      </w:r>
+      <w:r>
+        <w:rPr>
+          <w:rFonts w:ascii="Consolas" w:eastAsia="Times New Roman" w:hAnsi="Consolas" w:cs="Consolas"/>
+          <w:color w:val="B5CEA8"/>
+          <w:sz w:val="21"/>
+          <w:szCs w:val="21"/>
+          <w:lang w:val="en-US" w:eastAsia="ru-RU"/>
+        </w:rPr>
+        <w:t>0</w:t>
+      </w:r>
+      <w:r>
+        <w:rPr>
+          <w:rFonts w:ascii="Consolas" w:eastAsia="Times New Roman" w:hAnsi="Consolas" w:cs="Consolas"/>
+          <w:color w:val="D4D4D4"/>
+          <w:sz w:val="21"/>
+          <w:szCs w:val="21"/>
+          <w:lang w:val="en-US" w:eastAsia="ru-RU"/>
+        </w:rPr>
+        <w:t>,</w:t>
+      </w:r>
+    </w:p>
+    <w:p>
+      <w:pPr>
+        <w:shd w:val="clear" w:color="auto" w:fill="1E1E1E"/>
+        <w:spacing w:after="0" w:line="285" w:lineRule="atLeast"/>
+        <w:rPr>
+          <w:rFonts w:ascii="Consolas" w:eastAsia="Times New Roman" w:hAnsi="Consolas" w:cs="Consolas"/>
+          <w:color w:val="D4D4D4"/>
+          <w:sz w:val="21"/>
+          <w:szCs w:val="21"/>
+          <w:lang w:val="en-US" w:eastAsia="ru-RU"/>
+        </w:rPr>
+      </w:pPr>
+      <w:r>
+        <w:rPr>
+          <w:rFonts w:ascii="Consolas" w:eastAsia="Times New Roman" w:hAnsi="Consolas" w:cs="Consolas"/>
+          <w:color w:val="D4D4D4"/>
+          <w:sz w:val="21"/>
+          <w:szCs w:val="21"/>
+          <w:lang w:val="en-US" w:eastAsia="ru-RU"/>
+        </w:rPr>
+        <w:t xml:space="preserve">            </w:t>
+      </w:r>
+      <w:proofErr w:type="spellStart"/>
+      <w:proofErr w:type="gramStart"/>
+      <w:r>
+        <w:rPr>
+          <w:rFonts w:ascii="Consolas" w:eastAsia="Times New Roman" w:hAnsi="Consolas" w:cs="Consolas"/>
+          <w:color w:val="9CDCFE"/>
+          <w:sz w:val="21"/>
+          <w:szCs w:val="21"/>
+          <w:lang w:val="en-US" w:eastAsia="ru-RU"/>
+        </w:rPr>
+        <w:t>itemToFromAlfabeticRanged</w:t>
+      </w:r>
+      <w:proofErr w:type="spellEnd"/>
+      <w:r>
+        <w:rPr>
+          <w:rFonts w:ascii="Consolas" w:eastAsia="Times New Roman" w:hAnsi="Consolas" w:cs="Consolas"/>
+          <w:color w:val="9CDCFE"/>
+          <w:sz w:val="21"/>
+          <w:szCs w:val="21"/>
+          <w:lang w:val="en-US" w:eastAsia="ru-RU"/>
+        </w:rPr>
+        <w:t>:</w:t>
+      </w:r>
+      <w:proofErr w:type="gramEnd"/>
+      <w:r>
+        <w:rPr>
+          <w:rFonts w:ascii="Consolas" w:eastAsia="Times New Roman" w:hAnsi="Consolas" w:cs="Consolas"/>
+          <w:color w:val="D4D4D4"/>
+          <w:sz w:val="21"/>
+          <w:szCs w:val="21"/>
+          <w:lang w:val="en-US" w:eastAsia="ru-RU"/>
+        </w:rPr>
+        <w:t>{</w:t>
+      </w:r>
+    </w:p>
+    <w:p>
+      <w:pPr>
+        <w:shd w:val="clear" w:color="auto" w:fill="1E1E1E"/>
+        <w:spacing w:after="0" w:line="285" w:lineRule="atLeast"/>
+        <w:rPr>
+          <w:rFonts w:ascii="Consolas" w:eastAsia="Times New Roman" w:hAnsi="Consolas" w:cs="Consolas"/>
+          <w:color w:val="D4D4D4"/>
+          <w:sz w:val="21"/>
+          <w:szCs w:val="21"/>
+          <w:lang w:val="en-US" w:eastAsia="ru-RU"/>
+        </w:rPr>
+      </w:pPr>
+      <w:r>
+        <w:rPr>
+          <w:rFonts w:ascii="Consolas" w:eastAsia="Times New Roman" w:hAnsi="Consolas" w:cs="Consolas"/>
+          <w:color w:val="D4D4D4"/>
+          <w:sz w:val="21"/>
+          <w:szCs w:val="21"/>
+          <w:lang w:val="en-US" w:eastAsia="ru-RU"/>
+        </w:rPr>
+        <w:t xml:space="preserve">                </w:t>
+      </w:r>
+      <w:proofErr w:type="gramStart"/>
+      <w:r>
+        <w:rPr>
+          <w:rFonts w:ascii="Consolas" w:eastAsia="Times New Roman" w:hAnsi="Consolas" w:cs="Consolas"/>
+          <w:color w:val="9CDCFE"/>
+          <w:sz w:val="21"/>
+          <w:szCs w:val="21"/>
+          <w:lang w:val="en-US" w:eastAsia="ru-RU"/>
+        </w:rPr>
+        <w:t>$</w:t>
+      </w:r>
+      <w:proofErr w:type="spellStart"/>
+      <w:r>
+        <w:rPr>
+          <w:rFonts w:ascii="Consolas" w:eastAsia="Times New Roman" w:hAnsi="Consolas" w:cs="Consolas"/>
+          <w:color w:val="9CDCFE"/>
+          <w:sz w:val="21"/>
+          <w:szCs w:val="21"/>
+          <w:lang w:val="en-US" w:eastAsia="ru-RU"/>
+        </w:rPr>
+        <w:t>cond</w:t>
+      </w:r>
+      <w:proofErr w:type="spellEnd"/>
+      <w:r>
+        <w:rPr>
+          <w:rFonts w:ascii="Consolas" w:eastAsia="Times New Roman" w:hAnsi="Consolas" w:cs="Consolas"/>
+          <w:color w:val="9CDCFE"/>
+          <w:sz w:val="21"/>
+          <w:szCs w:val="21"/>
+          <w:lang w:val="en-US" w:eastAsia="ru-RU"/>
+        </w:rPr>
+        <w:t>:</w:t>
+      </w:r>
+      <w:r>
+        <w:rPr>
+          <w:rFonts w:ascii="Consolas" w:eastAsia="Times New Roman" w:hAnsi="Consolas" w:cs="Consolas"/>
+          <w:color w:val="D4D4D4"/>
+          <w:sz w:val="21"/>
+          <w:szCs w:val="21"/>
+          <w:lang w:val="en-US" w:eastAsia="ru-RU"/>
+        </w:rPr>
+        <w:t xml:space="preserve"> {</w:t>
+      </w:r>
+      <w:proofErr w:type="gramEnd"/>
+      <w:r>
+        <w:rPr>
+          <w:rFonts w:ascii="Consolas" w:eastAsia="Times New Roman" w:hAnsi="Consolas" w:cs="Consolas"/>
+          <w:color w:val="D4D4D4"/>
+          <w:sz w:val="21"/>
+          <w:szCs w:val="21"/>
+          <w:lang w:val="en-US" w:eastAsia="ru-RU"/>
+        </w:rPr>
+        <w:t xml:space="preserve"> </w:t>
+      </w:r>
+    </w:p>
+    <w:p>
+      <w:pPr>
+        <w:shd w:val="clear" w:color="auto" w:fill="1E1E1E"/>
+        <w:spacing w:after="0" w:line="285" w:lineRule="atLeast"/>
+        <w:rPr>
+          <w:rFonts w:ascii="Consolas" w:eastAsia="Times New Roman" w:hAnsi="Consolas" w:cs="Consolas"/>
+          <w:color w:val="D4D4D4"/>
+          <w:sz w:val="21"/>
+          <w:szCs w:val="21"/>
+          <w:lang w:val="en-US" w:eastAsia="ru-RU"/>
+        </w:rPr>
+      </w:pPr>
+      <w:r>
+        <w:rPr>
+          <w:rFonts w:ascii="Consolas" w:eastAsia="Times New Roman" w:hAnsi="Consolas" w:cs="Consolas"/>
+          <w:color w:val="D4D4D4"/>
+          <w:sz w:val="21"/>
+          <w:szCs w:val="21"/>
+          <w:lang w:val="en-US" w:eastAsia="ru-RU"/>
+        </w:rPr>
+        <w:t xml:space="preserve">                    </w:t>
+      </w:r>
+      <w:proofErr w:type="gramStart"/>
+      <w:r>
+        <w:rPr>
+          <w:rFonts w:ascii="Consolas" w:eastAsia="Times New Roman" w:hAnsi="Consolas" w:cs="Consolas"/>
+          <w:color w:val="9CDCFE"/>
+          <w:sz w:val="21"/>
+          <w:szCs w:val="21"/>
+          <w:lang w:val="en-US" w:eastAsia="ru-RU"/>
+        </w:rPr>
+        <w:t>if</w:t>
+      </w:r>
+      <w:proofErr w:type="gramEnd"/>
+      <w:r>
+        <w:rPr>
+          <w:rFonts w:ascii="Consolas" w:eastAsia="Times New Roman" w:hAnsi="Consolas" w:cs="Consolas"/>
+          <w:color w:val="9CDCFE"/>
+          <w:sz w:val="21"/>
+          <w:szCs w:val="21"/>
+          <w:lang w:val="en-US" w:eastAsia="ru-RU"/>
+        </w:rPr>
+        <w:t>:</w:t>
+      </w:r>
+      <w:r>
+        <w:rPr>
+          <w:rFonts w:ascii="Consolas" w:eastAsia="Times New Roman" w:hAnsi="Consolas" w:cs="Consolas"/>
+          <w:color w:val="D4D4D4"/>
+          <w:sz w:val="21"/>
+          <w:szCs w:val="21"/>
+          <w:lang w:val="en-US" w:eastAsia="ru-RU"/>
+        </w:rPr>
+        <w:t xml:space="preserve"> { </w:t>
+      </w:r>
+      <w:r>
+        <w:rPr>
+          <w:rFonts w:ascii="Consolas" w:eastAsia="Times New Roman" w:hAnsi="Consolas" w:cs="Consolas"/>
+          <w:color w:val="9CDCFE"/>
+          <w:sz w:val="21"/>
+          <w:szCs w:val="21"/>
+          <w:lang w:val="en-US" w:eastAsia="ru-RU"/>
+        </w:rPr>
+        <w:t>$</w:t>
+      </w:r>
+      <w:proofErr w:type="spellStart"/>
+      <w:r>
+        <w:rPr>
+          <w:rFonts w:ascii="Consolas" w:eastAsia="Times New Roman" w:hAnsi="Consolas" w:cs="Consolas"/>
+          <w:color w:val="9CDCFE"/>
+          <w:sz w:val="21"/>
+          <w:szCs w:val="21"/>
+          <w:lang w:val="en-US" w:eastAsia="ru-RU"/>
+        </w:rPr>
+        <w:t>gt</w:t>
+      </w:r>
+      <w:proofErr w:type="spellEnd"/>
+      <w:r>
+        <w:rPr>
+          <w:rFonts w:ascii="Consolas" w:eastAsia="Times New Roman" w:hAnsi="Consolas" w:cs="Consolas"/>
+          <w:color w:val="9CDCFE"/>
+          <w:sz w:val="21"/>
+          <w:szCs w:val="21"/>
+          <w:lang w:val="en-US" w:eastAsia="ru-RU"/>
+        </w:rPr>
+        <w:t>:</w:t>
+      </w:r>
+      <w:r>
+        <w:rPr>
+          <w:rFonts w:ascii="Consolas" w:eastAsia="Times New Roman" w:hAnsi="Consolas" w:cs="Consolas"/>
+          <w:color w:val="D4D4D4"/>
+          <w:sz w:val="21"/>
+          <w:szCs w:val="21"/>
+          <w:lang w:val="en-US" w:eastAsia="ru-RU"/>
+        </w:rPr>
+        <w:t xml:space="preserve"> [</w:t>
+      </w:r>
+      <w:r>
+        <w:rPr>
+          <w:rFonts w:ascii="Consolas" w:eastAsia="Times New Roman" w:hAnsi="Consolas" w:cs="Consolas"/>
+          <w:color w:val="CE9178"/>
+          <w:sz w:val="21"/>
+          <w:szCs w:val="21"/>
+          <w:lang w:val="en-US" w:eastAsia="ru-RU"/>
+        </w:rPr>
+        <w:t>"$_</w:t>
+      </w:r>
+      <w:proofErr w:type="spellStart"/>
+      <w:r>
+        <w:rPr>
+          <w:rFonts w:ascii="Consolas" w:eastAsia="Times New Roman" w:hAnsi="Consolas" w:cs="Consolas"/>
+          <w:color w:val="CE9178"/>
+          <w:sz w:val="21"/>
+          <w:szCs w:val="21"/>
+          <w:lang w:val="en-US" w:eastAsia="ru-RU"/>
+        </w:rPr>
+        <w:t>id.to</w:t>
+      </w:r>
+      <w:proofErr w:type="spellEnd"/>
+      <w:r>
+        <w:rPr>
+          <w:rFonts w:ascii="Consolas" w:eastAsia="Times New Roman" w:hAnsi="Consolas" w:cs="Consolas"/>
+          <w:color w:val="CE9178"/>
+          <w:sz w:val="21"/>
+          <w:szCs w:val="21"/>
+          <w:lang w:val="en-US" w:eastAsia="ru-RU"/>
+        </w:rPr>
+        <w:t>"</w:t>
+      </w:r>
+      <w:r>
+        <w:rPr>
+          <w:rFonts w:ascii="Consolas" w:eastAsia="Times New Roman" w:hAnsi="Consolas" w:cs="Consolas"/>
+          <w:color w:val="D4D4D4"/>
+          <w:sz w:val="21"/>
+          <w:szCs w:val="21"/>
+          <w:lang w:val="en-US" w:eastAsia="ru-RU"/>
+        </w:rPr>
+        <w:t xml:space="preserve">, </w:t>
+      </w:r>
+      <w:r>
+        <w:rPr>
+          <w:rFonts w:ascii="Consolas" w:eastAsia="Times New Roman" w:hAnsi="Consolas" w:cs="Consolas"/>
+          <w:color w:val="CE9178"/>
+          <w:sz w:val="21"/>
+          <w:szCs w:val="21"/>
+          <w:lang w:val="en-US" w:eastAsia="ru-RU"/>
+        </w:rPr>
+        <w:t>"$_</w:t>
+      </w:r>
+      <w:proofErr w:type="spellStart"/>
+      <w:r>
+        <w:rPr>
+          <w:rFonts w:ascii="Consolas" w:eastAsia="Times New Roman" w:hAnsi="Consolas" w:cs="Consolas"/>
+          <w:color w:val="CE9178"/>
+          <w:sz w:val="21"/>
+          <w:szCs w:val="21"/>
+          <w:lang w:val="en-US" w:eastAsia="ru-RU"/>
+        </w:rPr>
+        <w:t>id.from</w:t>
+      </w:r>
+      <w:proofErr w:type="spellEnd"/>
+      <w:r>
+        <w:rPr>
+          <w:rFonts w:ascii="Consolas" w:eastAsia="Times New Roman" w:hAnsi="Consolas" w:cs="Consolas"/>
+          <w:color w:val="CE9178"/>
+          <w:sz w:val="21"/>
+          <w:szCs w:val="21"/>
+          <w:lang w:val="en-US" w:eastAsia="ru-RU"/>
+        </w:rPr>
+        <w:t>"</w:t>
+      </w:r>
+      <w:r>
+        <w:rPr>
+          <w:rFonts w:ascii="Consolas" w:eastAsia="Times New Roman" w:hAnsi="Consolas" w:cs="Consolas"/>
+          <w:color w:val="D4D4D4"/>
+          <w:sz w:val="21"/>
+          <w:szCs w:val="21"/>
+          <w:lang w:val="en-US" w:eastAsia="ru-RU"/>
+        </w:rPr>
+        <w:t xml:space="preserve">]}, </w:t>
+      </w:r>
+    </w:p>
+    <w:p>
+      <w:pPr>
+        <w:shd w:val="clear" w:color="auto" w:fill="1E1E1E"/>
+        <w:spacing w:after="0" w:line="285" w:lineRule="atLeast"/>
+        <w:rPr>
+          <w:rFonts w:ascii="Consolas" w:eastAsia="Times New Roman" w:hAnsi="Consolas" w:cs="Consolas"/>
+          <w:color w:val="D4D4D4"/>
+          <w:sz w:val="21"/>
+          <w:szCs w:val="21"/>
+          <w:lang w:val="en-US" w:eastAsia="ru-RU"/>
+        </w:rPr>
+      </w:pPr>
+      <w:r>
+        <w:rPr>
+          <w:rFonts w:ascii="Consolas" w:eastAsia="Times New Roman" w:hAnsi="Consolas" w:cs="Consolas"/>
+          <w:color w:val="D4D4D4"/>
+          <w:sz w:val="21"/>
+          <w:szCs w:val="21"/>
+          <w:lang w:val="en-US" w:eastAsia="ru-RU"/>
+        </w:rPr>
+        <w:t xml:space="preserve">                    </w:t>
+      </w:r>
+      <w:proofErr w:type="gramStart"/>
+      <w:r>
+        <w:rPr>
+          <w:rFonts w:ascii="Consolas" w:eastAsia="Times New Roman" w:hAnsi="Consolas" w:cs="Consolas"/>
+          <w:color w:val="9CDCFE"/>
+          <w:sz w:val="21"/>
+          <w:szCs w:val="21"/>
+          <w:lang w:val="en-US" w:eastAsia="ru-RU"/>
+        </w:rPr>
+        <w:t>then</w:t>
+      </w:r>
+      <w:proofErr w:type="gramEnd"/>
+      <w:r>
+        <w:rPr>
+          <w:rFonts w:ascii="Consolas" w:eastAsia="Times New Roman" w:hAnsi="Consolas" w:cs="Consolas"/>
+          <w:color w:val="9CDCFE"/>
+          <w:sz w:val="21"/>
+          <w:szCs w:val="21"/>
+          <w:lang w:val="en-US" w:eastAsia="ru-RU"/>
+        </w:rPr>
+        <w:t>:</w:t>
+      </w:r>
+      <w:r>
+        <w:rPr>
+          <w:rFonts w:ascii="Consolas" w:eastAsia="Times New Roman" w:hAnsi="Consolas" w:cs="Consolas"/>
+          <w:color w:val="D4D4D4"/>
+          <w:sz w:val="21"/>
+          <w:szCs w:val="21"/>
+          <w:lang w:val="en-US" w:eastAsia="ru-RU"/>
+        </w:rPr>
+        <w:t xml:space="preserve"> [</w:t>
+      </w:r>
+      <w:r>
+        <w:rPr>
+          <w:rFonts w:ascii="Consolas" w:eastAsia="Times New Roman" w:hAnsi="Consolas" w:cs="Consolas"/>
+          <w:color w:val="CE9178"/>
+          <w:sz w:val="21"/>
+          <w:szCs w:val="21"/>
+          <w:lang w:val="en-US" w:eastAsia="ru-RU"/>
+        </w:rPr>
+        <w:t>"$_</w:t>
+      </w:r>
+      <w:proofErr w:type="spellStart"/>
+      <w:r>
+        <w:rPr>
+          <w:rFonts w:ascii="Consolas" w:eastAsia="Times New Roman" w:hAnsi="Consolas" w:cs="Consolas"/>
+          <w:color w:val="CE9178"/>
+          <w:sz w:val="21"/>
+          <w:szCs w:val="21"/>
+          <w:lang w:val="en-US" w:eastAsia="ru-RU"/>
+        </w:rPr>
+        <w:t>id.to</w:t>
+      </w:r>
+      <w:proofErr w:type="spellEnd"/>
+      <w:r>
+        <w:rPr>
+          <w:rFonts w:ascii="Consolas" w:eastAsia="Times New Roman" w:hAnsi="Consolas" w:cs="Consolas"/>
+          <w:color w:val="CE9178"/>
+          <w:sz w:val="21"/>
+          <w:szCs w:val="21"/>
+          <w:lang w:val="en-US" w:eastAsia="ru-RU"/>
+        </w:rPr>
+        <w:t>"</w:t>
+      </w:r>
+      <w:r>
+        <w:rPr>
+          <w:rFonts w:ascii="Consolas" w:eastAsia="Times New Roman" w:hAnsi="Consolas" w:cs="Consolas"/>
+          <w:color w:val="D4D4D4"/>
+          <w:sz w:val="21"/>
+          <w:szCs w:val="21"/>
+          <w:lang w:val="en-US" w:eastAsia="ru-RU"/>
+        </w:rPr>
+        <w:t>,</w:t>
+      </w:r>
+      <w:r>
+        <w:rPr>
+          <w:rFonts w:ascii="Consolas" w:eastAsia="Times New Roman" w:hAnsi="Consolas" w:cs="Consolas"/>
+          <w:color w:val="CE9178"/>
+          <w:sz w:val="21"/>
+          <w:szCs w:val="21"/>
+          <w:lang w:val="en-US" w:eastAsia="ru-RU"/>
+        </w:rPr>
+        <w:t>"$_</w:t>
+      </w:r>
+      <w:proofErr w:type="spellStart"/>
+      <w:r>
+        <w:rPr>
+          <w:rFonts w:ascii="Consolas" w:eastAsia="Times New Roman" w:hAnsi="Consolas" w:cs="Consolas"/>
+          <w:color w:val="CE9178"/>
+          <w:sz w:val="21"/>
+          <w:szCs w:val="21"/>
+          <w:lang w:val="en-US" w:eastAsia="ru-RU"/>
+        </w:rPr>
+        <w:t>id.from</w:t>
+      </w:r>
+      <w:proofErr w:type="spellEnd"/>
+      <w:r>
+        <w:rPr>
+          <w:rFonts w:ascii="Consolas" w:eastAsia="Times New Roman" w:hAnsi="Consolas" w:cs="Consolas"/>
+          <w:color w:val="CE9178"/>
+          <w:sz w:val="21"/>
+          <w:szCs w:val="21"/>
+          <w:lang w:val="en-US" w:eastAsia="ru-RU"/>
+        </w:rPr>
+        <w:t>"</w:t>
+      </w:r>
+      <w:r>
+        <w:rPr>
+          <w:rFonts w:ascii="Consolas" w:eastAsia="Times New Roman" w:hAnsi="Consolas" w:cs="Consolas"/>
+          <w:color w:val="D4D4D4"/>
+          <w:sz w:val="21"/>
+          <w:szCs w:val="21"/>
+          <w:lang w:val="en-US" w:eastAsia="ru-RU"/>
+        </w:rPr>
+        <w:t xml:space="preserve">], </w:t>
+      </w:r>
+    </w:p>
+    <w:p>
+      <w:pPr>
+        <w:shd w:val="clear" w:color="auto" w:fill="1E1E1E"/>
+        <w:spacing w:after="0" w:line="285" w:lineRule="atLeast"/>
+        <w:rPr>
+          <w:rFonts w:ascii="Consolas" w:eastAsia="Times New Roman" w:hAnsi="Consolas" w:cs="Consolas"/>
+          <w:color w:val="D4D4D4"/>
+          <w:sz w:val="21"/>
+          <w:szCs w:val="21"/>
+          <w:lang w:val="en-US" w:eastAsia="ru-RU"/>
+        </w:rPr>
+      </w:pPr>
+      <w:r>
+        <w:rPr>
+          <w:rFonts w:ascii="Consolas" w:eastAsia="Times New Roman" w:hAnsi="Consolas" w:cs="Consolas"/>
+          <w:color w:val="D4D4D4"/>
+          <w:sz w:val="21"/>
+          <w:szCs w:val="21"/>
+          <w:lang w:val="en-US" w:eastAsia="ru-RU"/>
+        </w:rPr>
+        <w:t xml:space="preserve">                    </w:t>
+      </w:r>
+      <w:proofErr w:type="gramStart"/>
+      <w:r>
+        <w:rPr>
+          <w:rFonts w:ascii="Consolas" w:eastAsia="Times New Roman" w:hAnsi="Consolas" w:cs="Consolas"/>
+          <w:color w:val="9CDCFE"/>
+          <w:sz w:val="21"/>
+          <w:szCs w:val="21"/>
+          <w:lang w:val="en-US" w:eastAsia="ru-RU"/>
+        </w:rPr>
+        <w:t>else</w:t>
+      </w:r>
+      <w:proofErr w:type="gramEnd"/>
+      <w:r>
+        <w:rPr>
+          <w:rFonts w:ascii="Consolas" w:eastAsia="Times New Roman" w:hAnsi="Consolas" w:cs="Consolas"/>
+          <w:color w:val="9CDCFE"/>
+          <w:sz w:val="21"/>
+          <w:szCs w:val="21"/>
+          <w:lang w:val="en-US" w:eastAsia="ru-RU"/>
+        </w:rPr>
+        <w:t>:</w:t>
+      </w:r>
+      <w:r>
+        <w:rPr>
+          <w:rFonts w:ascii="Consolas" w:eastAsia="Times New Roman" w:hAnsi="Consolas" w:cs="Consolas"/>
+          <w:color w:val="D4D4D4"/>
+          <w:sz w:val="21"/>
+          <w:szCs w:val="21"/>
+          <w:lang w:val="en-US" w:eastAsia="ru-RU"/>
+        </w:rPr>
+        <w:t xml:space="preserve"> [</w:t>
+      </w:r>
+      <w:r>
+        <w:rPr>
+          <w:rFonts w:ascii="Consolas" w:eastAsia="Times New Roman" w:hAnsi="Consolas" w:cs="Consolas"/>
+          <w:color w:val="CE9178"/>
+          <w:sz w:val="21"/>
+          <w:szCs w:val="21"/>
+          <w:lang w:val="en-US" w:eastAsia="ru-RU"/>
+        </w:rPr>
+        <w:t>"$_</w:t>
+      </w:r>
+      <w:proofErr w:type="spellStart"/>
+      <w:r>
+        <w:rPr>
+          <w:rFonts w:ascii="Consolas" w:eastAsia="Times New Roman" w:hAnsi="Consolas" w:cs="Consolas"/>
+          <w:color w:val="CE9178"/>
+          <w:sz w:val="21"/>
+          <w:szCs w:val="21"/>
+          <w:lang w:val="en-US" w:eastAsia="ru-RU"/>
+        </w:rPr>
+        <w:t>id.from</w:t>
+      </w:r>
+      <w:proofErr w:type="spellEnd"/>
+      <w:r>
+        <w:rPr>
+          <w:rFonts w:ascii="Consolas" w:eastAsia="Times New Roman" w:hAnsi="Consolas" w:cs="Consolas"/>
+          <w:color w:val="CE9178"/>
+          <w:sz w:val="21"/>
+          <w:szCs w:val="21"/>
+          <w:lang w:val="en-US" w:eastAsia="ru-RU"/>
+        </w:rPr>
+        <w:t>"</w:t>
+      </w:r>
+      <w:r>
+        <w:rPr>
+          <w:rFonts w:ascii="Consolas" w:eastAsia="Times New Roman" w:hAnsi="Consolas" w:cs="Consolas"/>
+          <w:color w:val="D4D4D4"/>
+          <w:sz w:val="21"/>
+          <w:szCs w:val="21"/>
+          <w:lang w:val="en-US" w:eastAsia="ru-RU"/>
+        </w:rPr>
+        <w:t>,</w:t>
+      </w:r>
+      <w:r>
+        <w:rPr>
+          <w:rFonts w:ascii="Consolas" w:eastAsia="Times New Roman" w:hAnsi="Consolas" w:cs="Consolas"/>
+          <w:color w:val="CE9178"/>
+          <w:sz w:val="21"/>
+          <w:szCs w:val="21"/>
+          <w:lang w:val="en-US" w:eastAsia="ru-RU"/>
+        </w:rPr>
+        <w:t>"$_</w:t>
+      </w:r>
+      <w:proofErr w:type="spellStart"/>
+      <w:r>
+        <w:rPr>
+          <w:rFonts w:ascii="Consolas" w:eastAsia="Times New Roman" w:hAnsi="Consolas" w:cs="Consolas"/>
+          <w:color w:val="CE9178"/>
+          <w:sz w:val="21"/>
+          <w:szCs w:val="21"/>
+          <w:lang w:val="en-US" w:eastAsia="ru-RU"/>
+        </w:rPr>
+        <w:t>id.to</w:t>
+      </w:r>
+      <w:proofErr w:type="spellEnd"/>
+      <w:r>
+        <w:rPr>
+          <w:rFonts w:ascii="Consolas" w:eastAsia="Times New Roman" w:hAnsi="Consolas" w:cs="Consolas"/>
+          <w:color w:val="CE9178"/>
+          <w:sz w:val="21"/>
+          <w:szCs w:val="21"/>
+          <w:lang w:val="en-US" w:eastAsia="ru-RU"/>
+        </w:rPr>
+        <w:t>"</w:t>
+      </w:r>
+      <w:r>
+        <w:rPr>
+          <w:rFonts w:ascii="Consolas" w:eastAsia="Times New Roman" w:hAnsi="Consolas" w:cs="Consolas"/>
+          <w:color w:val="D4D4D4"/>
+          <w:sz w:val="21"/>
+          <w:szCs w:val="21"/>
+          <w:lang w:val="en-US" w:eastAsia="ru-RU"/>
+        </w:rPr>
+        <w:t xml:space="preserve">]} </w:t>
+      </w:r>
+    </w:p>
+    <w:p>
+      <w:pPr>
+        <w:shd w:val="clear" w:color="auto" w:fill="1E1E1E"/>
+        <w:spacing w:after="0" w:line="285" w:lineRule="atLeast"/>
+        <w:rPr>
+          <w:rFonts w:ascii="Consolas" w:eastAsia="Times New Roman" w:hAnsi="Consolas" w:cs="Consolas"/>
+          <w:color w:val="D4D4D4"/>
+          <w:sz w:val="21"/>
+          <w:szCs w:val="21"/>
+          <w:lang w:val="en-US" w:eastAsia="ru-RU"/>
+        </w:rPr>
+      </w:pPr>
+      <w:r>
+        <w:rPr>
+          <w:rFonts w:ascii="Consolas" w:eastAsia="Times New Roman" w:hAnsi="Consolas" w:cs="Consolas"/>
+          <w:color w:val="D4D4D4"/>
+          <w:sz w:val="21"/>
+          <w:szCs w:val="21"/>
+          <w:lang w:val="en-US" w:eastAsia="ru-RU"/>
+        </w:rPr>
+        <w:t xml:space="preserve">            }</w:t>
+      </w:r>
+    </w:p>
+    <w:p>
+      <w:pPr>
+        <w:shd w:val="clear" w:color="auto" w:fill="1E1E1E"/>
+        <w:spacing w:after="0" w:line="285" w:lineRule="atLeast"/>
+        <w:rPr>
+          <w:rFonts w:ascii="Consolas" w:eastAsia="Times New Roman" w:hAnsi="Consolas" w:cs="Consolas"/>
+          <w:color w:val="D4D4D4"/>
+          <w:sz w:val="21"/>
+          <w:szCs w:val="21"/>
+          <w:lang w:val="en-US" w:eastAsia="ru-RU"/>
+        </w:rPr>
+      </w:pPr>
+      <w:r>
+        <w:rPr>
+          <w:rFonts w:ascii="Consolas" w:eastAsia="Times New Roman" w:hAnsi="Consolas" w:cs="Consolas"/>
+          <w:color w:val="D4D4D4"/>
+          <w:sz w:val="21"/>
+          <w:szCs w:val="21"/>
+          <w:lang w:val="en-US" w:eastAsia="ru-RU"/>
+        </w:rPr>
+        <w:t xml:space="preserve">        }</w:t>
+      </w:r>
+    </w:p>
+    <w:p>
+      <w:pPr>
+        <w:shd w:val="clear" w:color="auto" w:fill="1E1E1E"/>
+        <w:spacing w:after="0" w:line="285" w:lineRule="atLeast"/>
+        <w:rPr>
+          <w:rFonts w:ascii="Consolas" w:eastAsia="Times New Roman" w:hAnsi="Consolas" w:cs="Consolas"/>
+          <w:color w:val="D4D4D4"/>
+          <w:sz w:val="21"/>
+          <w:szCs w:val="21"/>
+          <w:lang w:val="en-US" w:eastAsia="ru-RU"/>
+        </w:rPr>
+      </w:pPr>
+      <w:r>
+        <w:rPr>
+          <w:rFonts w:ascii="Consolas" w:eastAsia="Times New Roman" w:hAnsi="Consolas" w:cs="Consolas"/>
+          <w:color w:val="D4D4D4"/>
+          <w:sz w:val="21"/>
+          <w:szCs w:val="21"/>
+          <w:lang w:val="en-US" w:eastAsia="ru-RU"/>
+        </w:rPr>
+        <w:t xml:space="preserve">    },</w:t>
+      </w:r>
+    </w:p>
+    <w:p>
+      <w:pPr>
+        <w:shd w:val="clear" w:color="auto" w:fill="1E1E1E"/>
+        <w:spacing w:after="0" w:line="285" w:lineRule="atLeast"/>
+        <w:rPr>
+          <w:rFonts w:ascii="Consolas" w:eastAsia="Times New Roman" w:hAnsi="Consolas" w:cs="Consolas"/>
+          <w:color w:val="D4D4D4"/>
+          <w:sz w:val="21"/>
+          <w:szCs w:val="21"/>
+          <w:lang w:val="en-US" w:eastAsia="ru-RU"/>
+        </w:rPr>
+      </w:pPr>
+      <w:r>
+        <w:rPr>
+          <w:rFonts w:ascii="Consolas" w:eastAsia="Times New Roman" w:hAnsi="Consolas" w:cs="Consolas"/>
+          <w:color w:val="D4D4D4"/>
+          <w:sz w:val="21"/>
+          <w:szCs w:val="21"/>
+          <w:lang w:val="en-US" w:eastAsia="ru-RU"/>
+        </w:rPr>
+        <w:t xml:space="preserve">    {</w:t>
+      </w:r>
+    </w:p>
+    <w:p>
+      <w:pPr>
+        <w:shd w:val="clear" w:color="auto" w:fill="1E1E1E"/>
+        <w:spacing w:after="0" w:line="285" w:lineRule="atLeast"/>
+        <w:rPr>
+          <w:rFonts w:ascii="Consolas" w:eastAsia="Times New Roman" w:hAnsi="Consolas" w:cs="Consolas"/>
+          <w:color w:val="D4D4D4"/>
+          <w:sz w:val="21"/>
+          <w:szCs w:val="21"/>
+          <w:lang w:val="en-US" w:eastAsia="ru-RU"/>
+        </w:rPr>
+      </w:pPr>
+      <w:r>
+        <w:rPr>
+          <w:rFonts w:ascii="Consolas" w:eastAsia="Times New Roman" w:hAnsi="Consolas" w:cs="Consolas"/>
+          <w:color w:val="D4D4D4"/>
+          <w:sz w:val="21"/>
+          <w:szCs w:val="21"/>
+          <w:lang w:val="en-US" w:eastAsia="ru-RU"/>
+        </w:rPr>
+        <w:t xml:space="preserve">        </w:t>
+      </w:r>
+      <w:proofErr w:type="gramStart"/>
+      <w:r>
+        <w:rPr>
+          <w:rFonts w:ascii="Consolas" w:eastAsia="Times New Roman" w:hAnsi="Consolas" w:cs="Consolas"/>
+          <w:color w:val="9CDCFE"/>
+          <w:sz w:val="21"/>
+          <w:szCs w:val="21"/>
+          <w:lang w:val="en-US" w:eastAsia="ru-RU"/>
+        </w:rPr>
+        <w:t>$group:</w:t>
+      </w:r>
+      <w:r>
+        <w:rPr>
+          <w:rFonts w:ascii="Consolas" w:eastAsia="Times New Roman" w:hAnsi="Consolas" w:cs="Consolas"/>
+          <w:color w:val="D4D4D4"/>
+          <w:sz w:val="21"/>
+          <w:szCs w:val="21"/>
+          <w:lang w:val="en-US" w:eastAsia="ru-RU"/>
+        </w:rPr>
+        <w:t xml:space="preserve"> {</w:t>
+      </w:r>
+      <w:proofErr w:type="gramEnd"/>
+    </w:p>
+    <w:p>
+      <w:pPr>
+        <w:shd w:val="clear" w:color="auto" w:fill="1E1E1E"/>
+        <w:spacing w:after="0" w:line="285" w:lineRule="atLeast"/>
+        <w:rPr>
+          <w:rFonts w:ascii="Consolas" w:eastAsia="Times New Roman" w:hAnsi="Consolas" w:cs="Consolas"/>
+          <w:color w:val="D4D4D4"/>
+          <w:sz w:val="21"/>
+          <w:szCs w:val="21"/>
+          <w:lang w:val="en-US" w:eastAsia="ru-RU"/>
+        </w:rPr>
+      </w:pPr>
+      <w:r>
+        <w:rPr>
+          <w:rFonts w:ascii="Consolas" w:eastAsia="Times New Roman" w:hAnsi="Consolas" w:cs="Consolas"/>
+          <w:color w:val="D4D4D4"/>
+          <w:sz w:val="21"/>
+          <w:szCs w:val="21"/>
+          <w:lang w:val="en-US" w:eastAsia="ru-RU"/>
+        </w:rPr>
+        <w:t xml:space="preserve">            </w:t>
+      </w:r>
+      <w:r>
+        <w:rPr>
+          <w:rFonts w:ascii="Consolas" w:eastAsia="Times New Roman" w:hAnsi="Consolas" w:cs="Consolas"/>
+          <w:color w:val="9CDCFE"/>
+          <w:sz w:val="21"/>
+          <w:szCs w:val="21"/>
+          <w:lang w:val="en-US" w:eastAsia="ru-RU"/>
+        </w:rPr>
+        <w:t>_id:</w:t>
+      </w:r>
+      <w:r>
+        <w:rPr>
+          <w:rFonts w:ascii="Consolas" w:eastAsia="Times New Roman" w:hAnsi="Consolas" w:cs="Consolas"/>
+          <w:color w:val="D4D4D4"/>
+          <w:sz w:val="21"/>
+          <w:szCs w:val="21"/>
+          <w:lang w:val="en-US" w:eastAsia="ru-RU"/>
+        </w:rPr>
+        <w:t xml:space="preserve"> </w:t>
+      </w:r>
+      <w:r>
+        <w:rPr>
+          <w:rFonts w:ascii="Consolas" w:eastAsia="Times New Roman" w:hAnsi="Consolas" w:cs="Consolas"/>
+          <w:color w:val="CE9178"/>
+          <w:sz w:val="21"/>
+          <w:szCs w:val="21"/>
+          <w:lang w:val="en-US" w:eastAsia="ru-RU"/>
+        </w:rPr>
+        <w:t>"$</w:t>
+      </w:r>
+      <w:proofErr w:type="spellStart"/>
+      <w:r>
+        <w:rPr>
+          <w:rFonts w:ascii="Consolas" w:eastAsia="Times New Roman" w:hAnsi="Consolas" w:cs="Consolas"/>
+          <w:color w:val="CE9178"/>
+          <w:sz w:val="21"/>
+          <w:szCs w:val="21"/>
+          <w:lang w:val="en-US" w:eastAsia="ru-RU"/>
+        </w:rPr>
+        <w:t>itemToFromAlfabeticRanged</w:t>
+      </w:r>
+      <w:proofErr w:type="spellEnd"/>
+      <w:r>
+        <w:rPr>
+          <w:rFonts w:ascii="Consolas" w:eastAsia="Times New Roman" w:hAnsi="Consolas" w:cs="Consolas"/>
+          <w:color w:val="CE9178"/>
+          <w:sz w:val="21"/>
+          <w:szCs w:val="21"/>
+          <w:lang w:val="en-US" w:eastAsia="ru-RU"/>
+        </w:rPr>
+        <w:t>"</w:t>
+      </w:r>
+      <w:r>
+        <w:rPr>
+          <w:rFonts w:ascii="Consolas" w:eastAsia="Times New Roman" w:hAnsi="Consolas" w:cs="Consolas"/>
+          <w:color w:val="D4D4D4"/>
+          <w:sz w:val="21"/>
+          <w:szCs w:val="21"/>
+          <w:lang w:val="en-US" w:eastAsia="ru-RU"/>
+        </w:rPr>
+        <w:t>,</w:t>
+      </w:r>
+    </w:p>
+    <w:p>
+      <w:pPr>
+        <w:shd w:val="clear" w:color="auto" w:fill="1E1E1E"/>
+        <w:spacing w:after="0" w:line="285" w:lineRule="atLeast"/>
+        <w:rPr>
+          <w:rFonts w:ascii="Consolas" w:eastAsia="Times New Roman" w:hAnsi="Consolas" w:cs="Consolas"/>
+          <w:color w:val="D4D4D4"/>
+          <w:sz w:val="21"/>
+          <w:szCs w:val="21"/>
+          <w:lang w:val="en-US" w:eastAsia="ru-RU"/>
+        </w:rPr>
+      </w:pPr>
+      <w:r>
+        <w:rPr>
+          <w:rFonts w:ascii="Consolas" w:eastAsia="Times New Roman" w:hAnsi="Consolas" w:cs="Consolas"/>
+          <w:color w:val="D4D4D4"/>
+          <w:sz w:val="21"/>
+          <w:szCs w:val="21"/>
+          <w:lang w:val="en-US" w:eastAsia="ru-RU"/>
+        </w:rPr>
+        <w:t xml:space="preserve">            </w:t>
+      </w:r>
+      <w:proofErr w:type="gramStart"/>
+      <w:r>
+        <w:rPr>
+          <w:rFonts w:ascii="Consolas" w:eastAsia="Times New Roman" w:hAnsi="Consolas" w:cs="Consolas"/>
+          <w:color w:val="9CDCFE"/>
+          <w:sz w:val="21"/>
+          <w:szCs w:val="21"/>
+          <w:lang w:val="en-US" w:eastAsia="ru-RU"/>
+        </w:rPr>
+        <w:t>count</w:t>
+      </w:r>
+      <w:proofErr w:type="gramEnd"/>
+      <w:r>
+        <w:rPr>
+          <w:rFonts w:ascii="Consolas" w:eastAsia="Times New Roman" w:hAnsi="Consolas" w:cs="Consolas"/>
+          <w:color w:val="9CDCFE"/>
+          <w:sz w:val="21"/>
+          <w:szCs w:val="21"/>
+          <w:lang w:val="en-US" w:eastAsia="ru-RU"/>
+        </w:rPr>
+        <w:t>:</w:t>
+      </w:r>
+      <w:r>
+        <w:rPr>
+          <w:rFonts w:ascii="Consolas" w:eastAsia="Times New Roman" w:hAnsi="Consolas" w:cs="Consolas"/>
+          <w:color w:val="D4D4D4"/>
+          <w:sz w:val="21"/>
+          <w:szCs w:val="21"/>
+          <w:lang w:val="en-US" w:eastAsia="ru-RU"/>
+        </w:rPr>
+        <w:t xml:space="preserve"> { </w:t>
+      </w:r>
+      <w:r>
+        <w:rPr>
+          <w:rFonts w:ascii="Consolas" w:eastAsia="Times New Roman" w:hAnsi="Consolas" w:cs="Consolas"/>
+          <w:color w:val="CE9178"/>
+          <w:sz w:val="21"/>
+          <w:szCs w:val="21"/>
+          <w:lang w:val="en-US" w:eastAsia="ru-RU"/>
+        </w:rPr>
+        <w:t>"$sum"</w:t>
+      </w:r>
+      <w:r>
+        <w:rPr>
+          <w:rFonts w:ascii="Consolas" w:eastAsia="Times New Roman" w:hAnsi="Consolas" w:cs="Consolas"/>
+          <w:color w:val="9CDCFE"/>
+          <w:sz w:val="21"/>
+          <w:szCs w:val="21"/>
+          <w:lang w:val="en-US" w:eastAsia="ru-RU"/>
+        </w:rPr>
+        <w:t>:</w:t>
+      </w:r>
+      <w:r>
+        <w:rPr>
+          <w:rFonts w:ascii="Consolas" w:eastAsia="Times New Roman" w:hAnsi="Consolas" w:cs="Consolas"/>
+          <w:color w:val="D4D4D4"/>
+          <w:sz w:val="21"/>
+          <w:szCs w:val="21"/>
+          <w:lang w:val="en-US" w:eastAsia="ru-RU"/>
+        </w:rPr>
+        <w:t xml:space="preserve"> </w:t>
+      </w:r>
+      <w:r>
+        <w:rPr>
+          <w:rFonts w:ascii="Consolas" w:eastAsia="Times New Roman" w:hAnsi="Consolas" w:cs="Consolas"/>
+          <w:color w:val="B5CEA8"/>
+          <w:sz w:val="21"/>
+          <w:szCs w:val="21"/>
+          <w:lang w:val="en-US" w:eastAsia="ru-RU"/>
+        </w:rPr>
+        <w:t>1</w:t>
+      </w:r>
+      <w:r>
+        <w:rPr>
+          <w:rFonts w:ascii="Consolas" w:eastAsia="Times New Roman" w:hAnsi="Consolas" w:cs="Consolas"/>
+          <w:color w:val="D4D4D4"/>
+          <w:sz w:val="21"/>
+          <w:szCs w:val="21"/>
+          <w:lang w:val="en-US" w:eastAsia="ru-RU"/>
+        </w:rPr>
+        <w:t xml:space="preserve"> }</w:t>
+      </w:r>
+    </w:p>
+    <w:p>
+      <w:pPr>
+        <w:shd w:val="clear" w:color="auto" w:fill="1E1E1E"/>
+        <w:spacing w:after="0" w:line="285" w:lineRule="atLeast"/>
+        <w:rPr>
+          <w:rFonts w:ascii="Consolas" w:eastAsia="Times New Roman" w:hAnsi="Consolas" w:cs="Consolas"/>
+          <w:color w:val="D4D4D4"/>
+          <w:sz w:val="21"/>
+          <w:szCs w:val="21"/>
+          <w:lang w:val="en-US" w:eastAsia="ru-RU"/>
+        </w:rPr>
+      </w:pPr>
+      <w:r>
+        <w:rPr>
+          <w:rFonts w:ascii="Consolas" w:eastAsia="Times New Roman" w:hAnsi="Consolas" w:cs="Consolas"/>
+          <w:color w:val="D4D4D4"/>
+          <w:sz w:val="21"/>
+          <w:szCs w:val="21"/>
+          <w:lang w:val="en-US" w:eastAsia="ru-RU"/>
+        </w:rPr>
+        <w:t xml:space="preserve">        }</w:t>
+      </w:r>
+    </w:p>
+    <w:p>
+      <w:pPr>
+        <w:shd w:val="clear" w:color="auto" w:fill="1E1E1E"/>
+        <w:spacing w:after="0" w:line="285" w:lineRule="atLeast"/>
+        <w:rPr>
+          <w:rFonts w:ascii="Consolas" w:eastAsia="Times New Roman" w:hAnsi="Consolas" w:cs="Consolas"/>
+          <w:color w:val="D4D4D4"/>
+          <w:sz w:val="21"/>
+          <w:szCs w:val="21"/>
+          <w:lang w:val="en-US" w:eastAsia="ru-RU"/>
+        </w:rPr>
+      </w:pPr>
+      <w:r>
+        <w:rPr>
+          <w:rFonts w:ascii="Consolas" w:eastAsia="Times New Roman" w:hAnsi="Consolas" w:cs="Consolas"/>
+          <w:color w:val="D4D4D4"/>
+          <w:sz w:val="21"/>
+          <w:szCs w:val="21"/>
+          <w:lang w:val="en-US" w:eastAsia="ru-RU"/>
+        </w:rPr>
+        <w:t xml:space="preserve">    },</w:t>
+      </w:r>
+    </w:p>
+    <w:p>
+      <w:pPr>
+        <w:shd w:val="clear" w:color="auto" w:fill="1E1E1E"/>
+        <w:spacing w:after="0" w:line="285" w:lineRule="atLeast"/>
+        <w:rPr>
+          <w:rFonts w:ascii="Consolas" w:eastAsia="Times New Roman" w:hAnsi="Consolas" w:cs="Consolas"/>
+          <w:color w:val="D4D4D4"/>
+          <w:sz w:val="21"/>
+          <w:szCs w:val="21"/>
+          <w:lang w:val="en-US" w:eastAsia="ru-RU"/>
+        </w:rPr>
+      </w:pPr>
+      <w:r>
+        <w:rPr>
+          <w:rFonts w:ascii="Consolas" w:eastAsia="Times New Roman" w:hAnsi="Consolas" w:cs="Consolas"/>
+          <w:color w:val="D4D4D4"/>
+          <w:sz w:val="21"/>
+          <w:szCs w:val="21"/>
+          <w:lang w:val="en-US" w:eastAsia="ru-RU"/>
+        </w:rPr>
+        <w:t xml:space="preserve">    </w:t>
+      </w:r>
+      <w:proofErr w:type="gramStart"/>
+      <w:r>
+        <w:rPr>
+          <w:rFonts w:ascii="Consolas" w:eastAsia="Times New Roman" w:hAnsi="Consolas" w:cs="Consolas"/>
+          <w:color w:val="D4D4D4"/>
+          <w:sz w:val="21"/>
+          <w:szCs w:val="21"/>
+          <w:lang w:val="en-US" w:eastAsia="ru-RU"/>
+        </w:rPr>
+        <w:t xml:space="preserve">{ </w:t>
+      </w:r>
+      <w:r>
+        <w:rPr>
+          <w:rFonts w:ascii="Consolas" w:eastAsia="Times New Roman" w:hAnsi="Consolas" w:cs="Consolas"/>
+          <w:color w:val="9CDCFE"/>
+          <w:sz w:val="21"/>
+          <w:szCs w:val="21"/>
+          <w:lang w:val="en-US" w:eastAsia="ru-RU"/>
+        </w:rPr>
+        <w:t>$</w:t>
+      </w:r>
+      <w:proofErr w:type="gramEnd"/>
+      <w:r>
+        <w:rPr>
+          <w:rFonts w:ascii="Consolas" w:eastAsia="Times New Roman" w:hAnsi="Consolas" w:cs="Consolas"/>
+          <w:color w:val="9CDCFE"/>
+          <w:sz w:val="21"/>
+          <w:szCs w:val="21"/>
+          <w:lang w:val="en-US" w:eastAsia="ru-RU"/>
+        </w:rPr>
+        <w:t>sort :</w:t>
+      </w:r>
+      <w:r>
+        <w:rPr>
+          <w:rFonts w:ascii="Consolas" w:eastAsia="Times New Roman" w:hAnsi="Consolas" w:cs="Consolas"/>
+          <w:color w:val="D4D4D4"/>
+          <w:sz w:val="21"/>
+          <w:szCs w:val="21"/>
+          <w:lang w:val="en-US" w:eastAsia="ru-RU"/>
+        </w:rPr>
+        <w:t xml:space="preserve"> { </w:t>
+      </w:r>
+      <w:r>
+        <w:rPr>
+          <w:rFonts w:ascii="Consolas" w:eastAsia="Times New Roman" w:hAnsi="Consolas" w:cs="Consolas"/>
+          <w:color w:val="9CDCFE"/>
+          <w:sz w:val="21"/>
+          <w:szCs w:val="21"/>
+          <w:lang w:val="en-US" w:eastAsia="ru-RU"/>
+        </w:rPr>
+        <w:t>count :</w:t>
+      </w:r>
+      <w:r>
+        <w:rPr>
+          <w:rFonts w:ascii="Consolas" w:eastAsia="Times New Roman" w:hAnsi="Consolas" w:cs="Consolas"/>
+          <w:color w:val="D4D4D4"/>
+          <w:sz w:val="21"/>
+          <w:szCs w:val="21"/>
+          <w:lang w:val="en-US" w:eastAsia="ru-RU"/>
+        </w:rPr>
+        <w:t xml:space="preserve"> -</w:t>
+      </w:r>
+      <w:r>
+        <w:rPr>
+          <w:rFonts w:ascii="Consolas" w:eastAsia="Times New Roman" w:hAnsi="Consolas" w:cs="Consolas"/>
+          <w:color w:val="B5CEA8"/>
+          <w:sz w:val="21"/>
+          <w:szCs w:val="21"/>
+          <w:lang w:val="en-US" w:eastAsia="ru-RU"/>
+        </w:rPr>
+        <w:t>1</w:t>
+      </w:r>
+      <w:r>
+        <w:rPr>
+          <w:rFonts w:ascii="Consolas" w:eastAsia="Times New Roman" w:hAnsi="Consolas" w:cs="Consolas"/>
+          <w:color w:val="D4D4D4"/>
+          <w:sz w:val="21"/>
+          <w:szCs w:val="21"/>
+          <w:lang w:val="en-US" w:eastAsia="ru-RU"/>
+        </w:rPr>
+        <w:t xml:space="preserve"> } },</w:t>
+      </w:r>
+    </w:p>
+    <w:p>
+      <w:pPr>
+        <w:shd w:val="clear" w:color="auto" w:fill="1E1E1E"/>
+        <w:spacing w:after="0" w:line="285" w:lineRule="atLeast"/>
+        <w:rPr>
+          <w:rFonts w:ascii="Consolas" w:eastAsia="Times New Roman" w:hAnsi="Consolas" w:cs="Consolas"/>
+          <w:color w:val="D4D4D4"/>
+          <w:sz w:val="21"/>
+          <w:szCs w:val="21"/>
+          <w:lang w:val="en-US" w:eastAsia="ru-RU"/>
+        </w:rPr>
+      </w:pPr>
+      <w:r>
+        <w:rPr>
+          <w:rFonts w:ascii="Consolas" w:eastAsia="Times New Roman" w:hAnsi="Consolas" w:cs="Consolas"/>
+          <w:color w:val="D4D4D4"/>
+          <w:sz w:val="21"/>
+          <w:szCs w:val="21"/>
+          <w:lang w:val="en-US" w:eastAsia="ru-RU"/>
+        </w:rPr>
+        <w:t xml:space="preserve">    </w:t>
+      </w:r>
+      <w:proofErr w:type="gramStart"/>
+      <w:r>
+        <w:rPr>
+          <w:rFonts w:ascii="Consolas" w:eastAsia="Times New Roman" w:hAnsi="Consolas" w:cs="Consolas"/>
+          <w:color w:val="D4D4D4"/>
+          <w:sz w:val="21"/>
+          <w:szCs w:val="21"/>
+          <w:lang w:val="en-US" w:eastAsia="ru-RU"/>
+        </w:rPr>
+        <w:t xml:space="preserve">{ </w:t>
+      </w:r>
+      <w:r>
+        <w:rPr>
+          <w:rFonts w:ascii="Consolas" w:eastAsia="Times New Roman" w:hAnsi="Consolas" w:cs="Consolas"/>
+          <w:color w:val="9CDCFE"/>
+          <w:sz w:val="21"/>
+          <w:szCs w:val="21"/>
+          <w:lang w:val="en-US" w:eastAsia="ru-RU"/>
+        </w:rPr>
+        <w:t>$</w:t>
+      </w:r>
+      <w:proofErr w:type="gramEnd"/>
+      <w:r>
+        <w:rPr>
+          <w:rFonts w:ascii="Consolas" w:eastAsia="Times New Roman" w:hAnsi="Consolas" w:cs="Consolas"/>
+          <w:color w:val="9CDCFE"/>
+          <w:sz w:val="21"/>
+          <w:szCs w:val="21"/>
+          <w:lang w:val="en-US" w:eastAsia="ru-RU"/>
+        </w:rPr>
+        <w:t>limit:</w:t>
+      </w:r>
+      <w:r>
+        <w:rPr>
+          <w:rFonts w:ascii="Consolas" w:eastAsia="Times New Roman" w:hAnsi="Consolas" w:cs="Consolas"/>
+          <w:color w:val="D4D4D4"/>
+          <w:sz w:val="21"/>
+          <w:szCs w:val="21"/>
+          <w:lang w:val="en-US" w:eastAsia="ru-RU"/>
+        </w:rPr>
+        <w:t xml:space="preserve"> </w:t>
+      </w:r>
+      <w:r>
+        <w:rPr>
+          <w:rFonts w:ascii="Consolas" w:eastAsia="Times New Roman" w:hAnsi="Consolas" w:cs="Consolas"/>
+          <w:color w:val="B5CEA8"/>
+          <w:sz w:val="21"/>
+          <w:szCs w:val="21"/>
+          <w:lang w:val="en-US" w:eastAsia="ru-RU"/>
+        </w:rPr>
+        <w:t>1</w:t>
+      </w:r>
+      <w:r>
+        <w:rPr>
+          <w:rFonts w:ascii="Consolas" w:eastAsia="Times New Roman" w:hAnsi="Consolas" w:cs="Consolas"/>
+          <w:color w:val="D4D4D4"/>
+          <w:sz w:val="21"/>
+          <w:szCs w:val="21"/>
+          <w:lang w:val="en-US" w:eastAsia="ru-RU"/>
+        </w:rPr>
+        <w:t>},</w:t>
+      </w:r>
+    </w:p>
+    <w:p>
+      <w:pPr>
+        <w:shd w:val="clear" w:color="auto" w:fill="1E1E1E"/>
+        <w:spacing w:after="0" w:line="285" w:lineRule="atLeast"/>
+        <w:rPr>
+          <w:rFonts w:ascii="Consolas" w:eastAsia="Times New Roman" w:hAnsi="Consolas" w:cs="Consolas"/>
+          <w:color w:val="D4D4D4"/>
+          <w:sz w:val="21"/>
+          <w:szCs w:val="21"/>
+          <w:lang w:val="en-US" w:eastAsia="ru-RU"/>
+        </w:rPr>
+      </w:pPr>
+      <w:r>
+        <w:rPr>
+          <w:rFonts w:ascii="Consolas" w:eastAsia="Times New Roman" w:hAnsi="Consolas" w:cs="Consolas"/>
+          <w:color w:val="D4D4D4"/>
+          <w:sz w:val="21"/>
+          <w:szCs w:val="21"/>
+          <w:lang w:val="en-US" w:eastAsia="ru-RU"/>
+        </w:rPr>
+        <w:t xml:space="preserve">    {</w:t>
+      </w:r>
+    </w:p>
+    <w:p>
+      <w:pPr>
+        <w:shd w:val="clear" w:color="auto" w:fill="1E1E1E"/>
+        <w:spacing w:after="0" w:line="285" w:lineRule="atLeast"/>
+        <w:rPr>
+          <w:rFonts w:ascii="Consolas" w:eastAsia="Times New Roman" w:hAnsi="Consolas" w:cs="Consolas"/>
+          <w:color w:val="D4D4D4"/>
+          <w:sz w:val="21"/>
+          <w:szCs w:val="21"/>
+          <w:lang w:val="en-US" w:eastAsia="ru-RU"/>
+        </w:rPr>
+      </w:pPr>
+      <w:r>
+        <w:rPr>
+          <w:rFonts w:ascii="Consolas" w:eastAsia="Times New Roman" w:hAnsi="Consolas" w:cs="Consolas"/>
+          <w:color w:val="D4D4D4"/>
+          <w:sz w:val="21"/>
+          <w:szCs w:val="21"/>
+          <w:lang w:val="en-US" w:eastAsia="ru-RU"/>
+        </w:rPr>
+        <w:t xml:space="preserve">        </w:t>
+      </w:r>
+      <w:proofErr w:type="gramStart"/>
+      <w:r>
+        <w:rPr>
+          <w:rFonts w:ascii="Consolas" w:eastAsia="Times New Roman" w:hAnsi="Consolas" w:cs="Consolas"/>
+          <w:color w:val="9CDCFE"/>
+          <w:sz w:val="21"/>
+          <w:szCs w:val="21"/>
+          <w:lang w:val="en-US" w:eastAsia="ru-RU"/>
+        </w:rPr>
+        <w:t>$project:</w:t>
+      </w:r>
+      <w:r>
+        <w:rPr>
+          <w:rFonts w:ascii="Consolas" w:eastAsia="Times New Roman" w:hAnsi="Consolas" w:cs="Consolas"/>
+          <w:color w:val="D4D4D4"/>
+          <w:sz w:val="21"/>
+          <w:szCs w:val="21"/>
+          <w:lang w:val="en-US" w:eastAsia="ru-RU"/>
+        </w:rPr>
+        <w:t xml:space="preserve"> {</w:t>
+      </w:r>
+      <w:proofErr w:type="gramEnd"/>
+    </w:p>
+    <w:p>
+      <w:pPr>
+        <w:shd w:val="clear" w:color="auto" w:fill="1E1E1E"/>
+        <w:spacing w:after="0" w:line="285" w:lineRule="atLeast"/>
+        <w:rPr>
+          <w:rFonts w:ascii="Consolas" w:eastAsia="Times New Roman" w:hAnsi="Consolas" w:cs="Consolas"/>
+          <w:color w:val="D4D4D4"/>
+          <w:sz w:val="21"/>
+          <w:szCs w:val="21"/>
+          <w:lang w:val="en-US" w:eastAsia="ru-RU"/>
+        </w:rPr>
+      </w:pPr>
+      <w:r>
+        <w:rPr>
+          <w:rFonts w:ascii="Consolas" w:eastAsia="Times New Roman" w:hAnsi="Consolas" w:cs="Consolas"/>
+          <w:color w:val="D4D4D4"/>
+          <w:sz w:val="21"/>
+          <w:szCs w:val="21"/>
+          <w:lang w:val="en-US" w:eastAsia="ru-RU"/>
+        </w:rPr>
+        <w:t xml:space="preserve">            </w:t>
+      </w:r>
+      <w:r>
+        <w:rPr>
+          <w:rFonts w:ascii="Consolas" w:eastAsia="Times New Roman" w:hAnsi="Consolas" w:cs="Consolas"/>
+          <w:color w:val="9CDCFE"/>
+          <w:sz w:val="21"/>
+          <w:szCs w:val="21"/>
+          <w:lang w:val="en-US" w:eastAsia="ru-RU"/>
+        </w:rPr>
+        <w:t>_id:</w:t>
+      </w:r>
+      <w:r>
+        <w:rPr>
+          <w:rFonts w:ascii="Consolas" w:eastAsia="Times New Roman" w:hAnsi="Consolas" w:cs="Consolas"/>
+          <w:color w:val="D4D4D4"/>
+          <w:sz w:val="21"/>
+          <w:szCs w:val="21"/>
+          <w:lang w:val="en-US" w:eastAsia="ru-RU"/>
+        </w:rPr>
+        <w:t xml:space="preserve"> </w:t>
+      </w:r>
+      <w:r>
+        <w:rPr>
+          <w:rFonts w:ascii="Consolas" w:eastAsia="Times New Roman" w:hAnsi="Consolas" w:cs="Consolas"/>
+          <w:color w:val="B5CEA8"/>
+          <w:sz w:val="21"/>
+          <w:szCs w:val="21"/>
+          <w:lang w:val="en-US" w:eastAsia="ru-RU"/>
+        </w:rPr>
+        <w:t>0</w:t>
+      </w:r>
+      <w:r>
+        <w:rPr>
+          <w:rFonts w:ascii="Consolas" w:eastAsia="Times New Roman" w:hAnsi="Consolas" w:cs="Consolas"/>
+          <w:color w:val="D4D4D4"/>
+          <w:sz w:val="21"/>
+          <w:szCs w:val="21"/>
+          <w:lang w:val="en-US" w:eastAsia="ru-RU"/>
+        </w:rPr>
+        <w:t>,</w:t>
+      </w:r>
+    </w:p>
+    <w:p>
+      <w:pPr>
+        <w:shd w:val="clear" w:color="auto" w:fill="1E1E1E"/>
+        <w:spacing w:after="0" w:line="285" w:lineRule="atLeast"/>
+        <w:rPr>
+          <w:rFonts w:ascii="Consolas" w:eastAsia="Times New Roman" w:hAnsi="Consolas" w:cs="Consolas"/>
+          <w:color w:val="D4D4D4"/>
+          <w:sz w:val="21"/>
+          <w:szCs w:val="21"/>
+          <w:lang w:eastAsia="ru-RU"/>
+        </w:rPr>
+      </w:pPr>
+      <w:r>
+        <w:rPr>
+          <w:rFonts w:ascii="Consolas" w:eastAsia="Times New Roman" w:hAnsi="Consolas" w:cs="Consolas"/>
+          <w:color w:val="D4D4D4"/>
+          <w:sz w:val="21"/>
+          <w:szCs w:val="21"/>
+          <w:lang w:val="en-US" w:eastAsia="ru-RU"/>
+        </w:rPr>
+        <w:t xml:space="preserve">            </w:t>
+      </w:r>
+      <w:proofErr w:type="spellStart"/>
+      <w:r>
+        <w:rPr>
+          <w:rFonts w:ascii="Consolas" w:eastAsia="Times New Roman" w:hAnsi="Consolas" w:cs="Consolas"/>
+          <w:color w:val="9CDCFE"/>
+          <w:sz w:val="21"/>
+          <w:szCs w:val="21"/>
+          <w:lang w:eastAsia="ru-RU"/>
+        </w:rPr>
+        <w:t>writers</w:t>
+      </w:r>
+      <w:proofErr w:type="spellEnd"/>
+      <w:r>
+        <w:rPr>
+          <w:rFonts w:ascii="Consolas" w:eastAsia="Times New Roman" w:hAnsi="Consolas" w:cs="Consolas"/>
+          <w:color w:val="9CDCFE"/>
+          <w:sz w:val="21"/>
+          <w:szCs w:val="21"/>
+          <w:lang w:eastAsia="ru-RU"/>
+        </w:rPr>
+        <w:t>:</w:t>
+      </w:r>
+      <w:r>
+        <w:rPr>
+          <w:rFonts w:ascii="Consolas" w:eastAsia="Times New Roman" w:hAnsi="Consolas" w:cs="Consolas"/>
+          <w:color w:val="D4D4D4"/>
+          <w:sz w:val="21"/>
+          <w:szCs w:val="21"/>
+          <w:lang w:eastAsia="ru-RU"/>
+        </w:rPr>
+        <w:t xml:space="preserve"> </w:t>
+      </w:r>
+      <w:r>
+        <w:rPr>
+          <w:rFonts w:ascii="Consolas" w:eastAsia="Times New Roman" w:hAnsi="Consolas" w:cs="Consolas"/>
+          <w:color w:val="CE9178"/>
+          <w:sz w:val="21"/>
+          <w:szCs w:val="21"/>
+          <w:lang w:eastAsia="ru-RU"/>
+        </w:rPr>
+        <w:t>"$</w:t>
+      </w:r>
+      <w:proofErr w:type="spellStart"/>
+      <w:r>
+        <w:rPr>
+          <w:rFonts w:ascii="Consolas" w:eastAsia="Times New Roman" w:hAnsi="Consolas" w:cs="Consolas"/>
+          <w:color w:val="CE9178"/>
+          <w:sz w:val="21"/>
+          <w:szCs w:val="21"/>
+          <w:lang w:eastAsia="ru-RU"/>
+        </w:rPr>
+        <w:t>_id</w:t>
+      </w:r>
+      <w:proofErr w:type="spellEnd"/>
+      <w:r>
+        <w:rPr>
+          <w:rFonts w:ascii="Consolas" w:eastAsia="Times New Roman" w:hAnsi="Consolas" w:cs="Consolas"/>
+          <w:color w:val="CE9178"/>
+          <w:sz w:val="21"/>
+          <w:szCs w:val="21"/>
+          <w:lang w:eastAsia="ru-RU"/>
+        </w:rPr>
+        <w:t>"</w:t>
+      </w:r>
+      <w:r>
+        <w:rPr>
+          <w:rFonts w:ascii="Consolas" w:eastAsia="Times New Roman" w:hAnsi="Consolas" w:cs="Consolas"/>
+          <w:color w:val="D4D4D4"/>
+          <w:sz w:val="21"/>
+          <w:szCs w:val="21"/>
+          <w:lang w:eastAsia="ru-RU"/>
+        </w:rPr>
+        <w:t>,</w:t>
+      </w:r>
+    </w:p>
+    <w:p>
+      <w:pPr>
+        <w:shd w:val="clear" w:color="auto" w:fill="1E1E1E"/>
+        <w:spacing w:after="0" w:line="285" w:lineRule="atLeast"/>
+        <w:rPr>
+          <w:rFonts w:ascii="Consolas" w:eastAsia="Times New Roman" w:hAnsi="Consolas" w:cs="Consolas"/>
+          <w:color w:val="D4D4D4"/>
+          <w:sz w:val="21"/>
+          <w:szCs w:val="21"/>
+          <w:lang w:eastAsia="ru-RU"/>
+        </w:rPr>
+      </w:pPr>
+      <w:r>
+        <w:rPr>
+          <w:rFonts w:ascii="Consolas" w:eastAsia="Times New Roman" w:hAnsi="Consolas" w:cs="Consolas"/>
+          <w:color w:val="D4D4D4"/>
+          <w:sz w:val="21"/>
+          <w:szCs w:val="21"/>
+          <w:lang w:eastAsia="ru-RU"/>
+        </w:rPr>
+        <w:t xml:space="preserve">            </w:t>
+      </w:r>
+      <w:proofErr w:type="spellStart"/>
+      <w:r>
+        <w:rPr>
+          <w:rFonts w:ascii="Consolas" w:eastAsia="Times New Roman" w:hAnsi="Consolas" w:cs="Consolas"/>
+          <w:color w:val="9CDCFE"/>
+          <w:sz w:val="21"/>
+          <w:szCs w:val="21"/>
+          <w:lang w:eastAsia="ru-RU"/>
+        </w:rPr>
+        <w:t>count</w:t>
+      </w:r>
+      <w:proofErr w:type="spellEnd"/>
+      <w:r>
+        <w:rPr>
+          <w:rFonts w:ascii="Consolas" w:eastAsia="Times New Roman" w:hAnsi="Consolas" w:cs="Consolas"/>
+          <w:color w:val="9CDCFE"/>
+          <w:sz w:val="21"/>
+          <w:szCs w:val="21"/>
+          <w:lang w:eastAsia="ru-RU"/>
+        </w:rPr>
+        <w:t>:</w:t>
+      </w:r>
+      <w:r>
+        <w:rPr>
+          <w:rFonts w:ascii="Consolas" w:eastAsia="Times New Roman" w:hAnsi="Consolas" w:cs="Consolas"/>
+          <w:color w:val="D4D4D4"/>
+          <w:sz w:val="21"/>
+          <w:szCs w:val="21"/>
+          <w:lang w:eastAsia="ru-RU"/>
+        </w:rPr>
+        <w:t xml:space="preserve"> </w:t>
+      </w:r>
+      <w:r>
+        <w:rPr>
+          <w:rFonts w:ascii="Consolas" w:eastAsia="Times New Roman" w:hAnsi="Consolas" w:cs="Consolas"/>
+          <w:color w:val="CE9178"/>
+          <w:sz w:val="21"/>
+          <w:szCs w:val="21"/>
+          <w:lang w:eastAsia="ru-RU"/>
+        </w:rPr>
+        <w:t>"$</w:t>
+      </w:r>
+      <w:proofErr w:type="spellStart"/>
+      <w:r>
+        <w:rPr>
+          <w:rFonts w:ascii="Consolas" w:eastAsia="Times New Roman" w:hAnsi="Consolas" w:cs="Consolas"/>
+          <w:color w:val="CE9178"/>
+          <w:sz w:val="21"/>
+          <w:szCs w:val="21"/>
+          <w:lang w:eastAsia="ru-RU"/>
+        </w:rPr>
+        <w:t>count</w:t>
+      </w:r>
+      <w:proofErr w:type="spellEnd"/>
+      <w:r>
+        <w:rPr>
+          <w:rFonts w:ascii="Consolas" w:eastAsia="Times New Roman" w:hAnsi="Consolas" w:cs="Consolas"/>
+          <w:color w:val="CE9178"/>
+          <w:sz w:val="21"/>
+          <w:szCs w:val="21"/>
+          <w:lang w:eastAsia="ru-RU"/>
+        </w:rPr>
+        <w:t>"</w:t>
+      </w:r>
+    </w:p>
+    <w:p>
+      <w:pPr>
+        <w:shd w:val="clear" w:color="auto" w:fill="1E1E1E"/>
+        <w:spacing w:after="0" w:line="285" w:lineRule="atLeast"/>
+        <w:rPr>
+          <w:rFonts w:ascii="Consolas" w:eastAsia="Times New Roman" w:hAnsi="Consolas" w:cs="Consolas"/>
+          <w:color w:val="D4D4D4"/>
+          <w:sz w:val="21"/>
+          <w:szCs w:val="21"/>
+          <w:lang w:eastAsia="ru-RU"/>
+        </w:rPr>
+      </w:pPr>
+      <w:r>
+        <w:rPr>
+          <w:rFonts w:ascii="Consolas" w:eastAsia="Times New Roman" w:hAnsi="Consolas" w:cs="Consolas"/>
+          <w:color w:val="D4D4D4"/>
+          <w:sz w:val="21"/>
+          <w:szCs w:val="21"/>
+          <w:lang w:eastAsia="ru-RU"/>
+        </w:rPr>
+        <w:t xml:space="preserve">        }  </w:t>
+      </w:r>
+    </w:p>
+    <w:p>
+      <w:pPr>
+        <w:shd w:val="clear" w:color="auto" w:fill="1E1E1E"/>
+        <w:spacing w:after="0" w:line="285" w:lineRule="atLeast"/>
+        <w:rPr>
+          <w:rFonts w:ascii="Consolas" w:eastAsia="Times New Roman" w:hAnsi="Consolas" w:cs="Consolas"/>
+          <w:color w:val="D4D4D4"/>
+          <w:sz w:val="21"/>
+          <w:szCs w:val="21"/>
+          <w:lang w:eastAsia="ru-RU"/>
+        </w:rPr>
+      </w:pPr>
+      <w:r>
+        <w:rPr>
+          <w:rFonts w:ascii="Consolas" w:eastAsia="Times New Roman" w:hAnsi="Consolas" w:cs="Consolas"/>
+          <w:color w:val="D4D4D4"/>
+          <w:sz w:val="21"/>
+          <w:szCs w:val="21"/>
+          <w:lang w:eastAsia="ru-RU"/>
+        </w:rPr>
+        <w:t xml:space="preserve">    }</w:t>
+      </w:r>
+    </w:p>
+    <w:p>
+      <w:pPr>
+        <w:shd w:val="clear" w:color="auto" w:fill="1E1E1E"/>
+        <w:spacing w:after="0" w:line="285" w:lineRule="atLeast"/>
+        <w:rPr>
+          <w:rFonts w:ascii="Consolas" w:eastAsia="Times New Roman" w:hAnsi="Consolas" w:cs="Consolas"/>
+          <w:color w:val="D4D4D4"/>
+          <w:sz w:val="21"/>
+          <w:szCs w:val="21"/>
+          <w:lang w:eastAsia="ru-RU"/>
+        </w:rPr>
+      </w:pPr>
+      <w:r>
+        <w:rPr>
+          <w:rFonts w:ascii="Consolas" w:eastAsia="Times New Roman" w:hAnsi="Consolas" w:cs="Consolas"/>
+          <w:color w:val="D4D4D4"/>
+          <w:sz w:val="21"/>
+          <w:szCs w:val="21"/>
+          <w:lang w:eastAsia="ru-RU"/>
+        </w:rPr>
+        <w:t>])</w:t>
+      </w:r>
+    </w:p>
+    <w:p>
+      <w:pPr>
+        <w:rPr>
+          <w:lang w:val="en-US"/>
+        </w:rPr>
+      </w:pPr>
+    </w:p>
+    <w:p>
+      <w:pPr>
+        <w:rPr>
+          <w:lang w:val="en-US"/>
+        </w:rPr>
+      </w:pPr>
+      <w:r>
+        <w:rPr>
+          <w:noProof/>
+          <w:lang w:eastAsia="ru-RU"/>
+        </w:rPr>
+        <w:lastRenderedPageBreak/>
+        <w:drawing>
+          <wp:inline distT="0" distB="0" distL="0" distR="0">
+            <wp:extent cx="5943600" cy="4210050"/>
+            <wp:effectExtent l="19050" t="0" r="0" b="0"/>
+            <wp:docPr id="10" name="Рисунок 10" descr="D:\projects\frontcamp\img proof\51_mdb_2.JPG"/>
+            <wp:cNvGraphicFramePr>
+              <a:graphicFrameLocks xmlns:a="http://schemas.openxmlformats.org/drawingml/2006/main" noChangeAspect="1"/>
+            </wp:cNvGraphicFramePr>
+            <a:graphic xmlns:a="http://schemas.openxmlformats.org/drawingml/2006/main">
+              <a:graphicData uri="http://schemas.openxmlformats.org/drawingml/2006/picture">
+                <pic:pic xmlns:pic="http://schemas.openxmlformats.org/drawingml/2006/picture">
+                  <pic:nvPicPr>
+                    <pic:cNvPr id="0" name="Picture 10" descr="D:\projects\frontcamp\img proof\51_mdb_2.JPG"/>
+                    <pic:cNvPicPr>
+                      <a:picLocks noChangeAspect="1" noChangeArrowheads="1"/>
+                    </pic:cNvPicPr>
+                  </pic:nvPicPr>
+                  <pic:blipFill>
+                    <a:blip r:embed="rId10" cstate="print"/>
+                    <a:srcRect/>
+                    <a:stretch>
+                      <a:fillRect/>
+                    </a:stretch>
+                  </pic:blipFill>
+                  <pic:spPr bwMode="auto">
+                    <a:xfrm>
+                      <a:off x="0" y="0"/>
+                      <a:ext cx="5943600" cy="4210050"/>
+                    </a:xfrm>
+                    <a:prstGeom prst="rect">
+                      <a:avLst/>
+                    </a:prstGeom>
+                    <a:noFill/>
+                    <a:ln w="9525">
+                      <a:noFill/>
+                      <a:miter lim="800000"/>
+                      <a:headEnd/>
+                      <a:tailEnd/>
+                    </a:ln>
+                  </pic:spPr>
+                </pic:pic>
+              </a:graphicData>
+            </a:graphic>
+          </wp:inline>
+        </w:drawing>
+      </w:r>
     </w:p>
     <w:sectPr>
       <w:pgSz w:w="11906" w:h="16838"/>
-      <w:pgMar w:top="1134" w:right="850" w:bottom="1134" w:left="1701" w:header="708" w:footer="708" w:gutter="0"/>
+      <w:pgMar w:top="568" w:right="850" w:bottom="284" w:left="1701" w:header="708" w:footer="708" w:gutter="0"/>
       <w:cols w:space="708"/>
       <w:docGrid w:linePitch="360"/>
     </w:sectPr>
@@ -7639,6 +10284,36 @@
     <w:uiPriority w:val="99"/>
     <w:semiHidden/>
     <w:unhideWhenUsed/>
+  </w:style>
+  <w:style w:type="paragraph" w:styleId="a3">
+    <w:name w:val="Balloon Text"/>
+    <w:basedOn w:val="a"/>
+    <w:link w:val="a4"/>
+    <w:uiPriority w:val="99"/>
+    <w:semiHidden/>
+    <w:unhideWhenUsed/>
+    <w:rsid w:val="00EE754C"/>
+    <w:pPr>
+      <w:spacing w:after="0" w:line="240" w:lineRule="auto"/>
+    </w:pPr>
+    <w:rPr>
+      <w:rFonts w:ascii="Tahoma" w:hAnsi="Tahoma" w:cs="Tahoma"/>
+      <w:sz w:val="16"/>
+      <w:szCs w:val="16"/>
+    </w:rPr>
+  </w:style>
+  <w:style w:type="character" w:customStyle="1" w:styleId="a4">
+    <w:name w:val="Текст выноски Знак"/>
+    <w:basedOn w:val="a0"/>
+    <w:link w:val="a3"/>
+    <w:uiPriority w:val="99"/>
+    <w:semiHidden/>
+    <w:rsid w:val="00EE754C"/>
+    <w:rPr>
+      <w:rFonts w:ascii="Tahoma" w:hAnsi="Tahoma" w:cs="Tahoma"/>
+      <w:sz w:val="16"/>
+      <w:szCs w:val="16"/>
+    </w:rPr>
   </w:style>
 </w:styles>
 </file>
